--- a/DOCS/Веб-платформа управления изменениями/Сценарии.docx
+++ b/DOCS/Веб-платформа управления изменениями/Сценарии.docx
@@ -139,16 +139,7 @@
           </w:tcPr>
           <w:p>
             <w:r>
-              <w:t>Первоначальн</w:t>
-            </w:r>
-            <w:r>
-              <w:t>ая</w:t>
-            </w:r>
-            <w:r>
-              <w:t xml:space="preserve"> </w:t>
-            </w:r>
-            <w:r>
-              <w:t>рассылка паролей пользователям</w:t>
+              <w:t>Первоначальная рассылка паролей пользователям</w:t>
             </w:r>
           </w:p>
         </w:tc>
@@ -211,6 +202,9 @@
             <w:pPr>
               <w:jc w:val="center"/>
             </w:pPr>
+            <w:r>
+              <w:t>+</w:t>
+            </w:r>
             <w:r>
               <w:t>-</w:t>
             </w:r>
@@ -252,15 +246,7 @@
               <w:t xml:space="preserve">дресация </w:t>
             </w:r>
             <w:r>
-              <w:t xml:space="preserve">на страницу заполнения формы с </w:t>
-            </w:r>
-            <w:proofErr w:type="spellStart"/>
-            <w:r>
-              <w:t>доп</w:t>
-            </w:r>
-            <w:proofErr w:type="spellEnd"/>
-            <w:r>
-              <w:t xml:space="preserve"> данными: образование, биография, хобби … </w:t>
+              <w:t xml:space="preserve">на страницу заполнения формы с доп данными: образование, биография, хобби … </w:t>
             </w:r>
           </w:p>
           <w:p>
@@ -272,28 +258,13 @@
               <w:t xml:space="preserve">бязательные из которых </w:t>
             </w:r>
             <w:r>
-              <w:t>почт</w:t>
-            </w:r>
-            <w:r>
-              <w:t>а</w:t>
-            </w:r>
-            <w:r>
-              <w:t xml:space="preserve"> и секретн</w:t>
-            </w:r>
-            <w:r>
-              <w:t>ый</w:t>
-            </w:r>
-            <w:r>
-              <w:t xml:space="preserve"> вопрос</w:t>
+              <w:t>почта и секретный вопрос</w:t>
             </w:r>
             <w:r>
               <w:t>/</w:t>
             </w:r>
             <w:r>
-              <w:t>ответ</w:t>
-            </w:r>
-            <w:r>
-              <w:t>.</w:t>
+              <w:t>ответ.</w:t>
             </w:r>
           </w:p>
         </w:tc>
@@ -303,13 +274,28 @@
           </w:tcPr>
           <w:p>
             <w:r>
-              <w:t xml:space="preserve">Нужен функционал </w:t>
-            </w:r>
-            <w:r>
-              <w:t>проверки на заполнение спец полей</w:t>
+              <w:t>Нужен функционал проверки на заполнение спец полей</w:t>
             </w:r>
             <w:r>
               <w:t xml:space="preserve"> после каждого входа пользователя</w:t>
+            </w:r>
+          </w:p>
+          <w:p/>
+          <w:p>
+            <w:r>
+              <w:t xml:space="preserve">Нужна отдельная форма и отдельная страница + </w:t>
+            </w:r>
+            <w:r>
+              <w:rPr>
+                <w:lang w:val="en-US"/>
+              </w:rPr>
+              <w:t>url</w:t>
+            </w:r>
+            <w:r>
+              <w:t xml:space="preserve"> </w:t>
+            </w:r>
+            <w:r>
+              <w:t>для изменения спец полей для восстановления</w:t>
             </w:r>
           </w:p>
         </w:tc>
@@ -321,9 +307,15 @@
           <w:p>
             <w:pPr>
               <w:jc w:val="center"/>
+              <w:rPr>
+                <w:lang w:val="en-US"/>
+              </w:rPr>
             </w:pPr>
             <w:r>
-              <w:t>-</w:t>
+              <w:rPr>
+                <w:lang w:val="en-US"/>
+              </w:rPr>
+              <w:t>+</w:t>
             </w:r>
           </w:p>
         </w:tc>
@@ -348,10 +340,7 @@
           </w:tcPr>
           <w:p>
             <w:r>
-              <w:t>После каждого удачного логина</w:t>
-            </w:r>
-            <w:r>
-              <w:t xml:space="preserve"> идёт переадресация на домашнюю страницу, внутри которой список модулей, внутри каждого модуля список компонентов.</w:t>
+              <w:t>После каждого удачного логина идёт переадресация на домашнюю страницу, внутри которой список модулей, внутри каждого модуля список компонентов.</w:t>
             </w:r>
             <w:r>
               <w:t xml:space="preserve"> </w:t>
@@ -382,25 +371,7 @@
           <w:p/>
           <w:p>
             <w:r>
-              <w:t xml:space="preserve">Нужен функционал проверки на </w:t>
-            </w:r>
-            <w:r>
-              <w:t>доступность и видимость страницы для</w:t>
-            </w:r>
-            <w:r>
-              <w:t xml:space="preserve"> кажд</w:t>
-            </w:r>
-            <w:r>
-              <w:t>ой</w:t>
-            </w:r>
-            <w:r>
-              <w:t xml:space="preserve"> </w:t>
-            </w:r>
-            <w:r>
-              <w:t xml:space="preserve">группы </w:t>
-            </w:r>
-            <w:r>
-              <w:t>пользователя</w:t>
+              <w:t>Нужен функционал проверки на доступность и видимость страницы для каждой группы пользователя</w:t>
             </w:r>
             <w:r>
               <w:t xml:space="preserve"> </w:t>
@@ -415,6 +386,9 @@
           <w:p>
             <w:pPr>
               <w:jc w:val="center"/>
+              <w:rPr>
+                <w:lang w:val="en-US"/>
+              </w:rPr>
             </w:pPr>
             <w:r>
               <w:t>-</w:t>

--- a/DOCS/Веб-платформа управления изменениями/Сценарии.docx
+++ b/DOCS/Веб-платформа управления изменениями/Сценарии.docx
@@ -21,7 +21,7 @@
         </w:trPr>
         <w:tc>
           <w:tcPr>
-            <w:tcW w:w="3828" w:type="dxa"/>
+            <w:tcW w:w="3527" w:type="dxa"/>
           </w:tcPr>
           <w:p>
             <w:r>
@@ -31,7 +31,7 @@
         </w:tc>
         <w:tc>
           <w:tcPr>
-            <w:tcW w:w="10376" w:type="dxa"/>
+            <w:tcW w:w="9194" w:type="dxa"/>
           </w:tcPr>
           <w:p>
             <w:r>
@@ -41,7 +41,7 @@
         </w:tc>
         <w:tc>
           <w:tcPr>
-            <w:tcW w:w="966" w:type="dxa"/>
+            <w:tcW w:w="2453" w:type="dxa"/>
           </w:tcPr>
           <w:p>
             <w:r>
@@ -51,7 +51,7 @@
         </w:tc>
         <w:tc>
           <w:tcPr>
-            <w:tcW w:w="1273" w:type="dxa"/>
+            <w:tcW w:w="1269" w:type="dxa"/>
           </w:tcPr>
           <w:p>
             <w:r>
@@ -66,7 +66,7 @@
         </w:trPr>
         <w:tc>
           <w:tcPr>
-            <w:tcW w:w="3828" w:type="dxa"/>
+            <w:tcW w:w="3527" w:type="dxa"/>
           </w:tcPr>
           <w:p>
             <w:r>
@@ -76,7 +76,7 @@
         </w:tc>
         <w:tc>
           <w:tcPr>
-            <w:tcW w:w="10376" w:type="dxa"/>
+            <w:tcW w:w="9194" w:type="dxa"/>
           </w:tcPr>
           <w:p>
             <w:r>
@@ -110,13 +110,13 @@
         </w:tc>
         <w:tc>
           <w:tcPr>
-            <w:tcW w:w="966" w:type="dxa"/>
+            <w:tcW w:w="2453" w:type="dxa"/>
           </w:tcPr>
           <w:p/>
         </w:tc>
         <w:tc>
           <w:tcPr>
-            <w:tcW w:w="1273" w:type="dxa"/>
+            <w:tcW w:w="1269" w:type="dxa"/>
             <w:vAlign w:val="center"/>
           </w:tcPr>
           <w:p>
@@ -135,7 +135,7 @@
         </w:trPr>
         <w:tc>
           <w:tcPr>
-            <w:tcW w:w="3828" w:type="dxa"/>
+            <w:tcW w:w="3527" w:type="dxa"/>
           </w:tcPr>
           <w:p>
             <w:r>
@@ -145,7 +145,7 @@
         </w:tc>
         <w:tc>
           <w:tcPr>
-            <w:tcW w:w="10376" w:type="dxa"/>
+            <w:tcW w:w="9194" w:type="dxa"/>
           </w:tcPr>
           <w:p>
             <w:r>
@@ -189,13 +189,13 @@
         </w:tc>
         <w:tc>
           <w:tcPr>
-            <w:tcW w:w="966" w:type="dxa"/>
+            <w:tcW w:w="2453" w:type="dxa"/>
           </w:tcPr>
           <w:p/>
         </w:tc>
         <w:tc>
           <w:tcPr>
-            <w:tcW w:w="1273" w:type="dxa"/>
+            <w:tcW w:w="1269" w:type="dxa"/>
             <w:vAlign w:val="center"/>
           </w:tcPr>
           <w:p>
@@ -217,7 +217,7 @@
         </w:trPr>
         <w:tc>
           <w:tcPr>
-            <w:tcW w:w="3828" w:type="dxa"/>
+            <w:tcW w:w="3527" w:type="dxa"/>
           </w:tcPr>
           <w:p>
             <w:r>
@@ -227,7 +227,7 @@
         </w:tc>
         <w:tc>
           <w:tcPr>
-            <w:tcW w:w="10376" w:type="dxa"/>
+            <w:tcW w:w="9194" w:type="dxa"/>
           </w:tcPr>
           <w:p>
             <w:r>
@@ -258,7 +258,22 @@
               <w:t xml:space="preserve">бязательные из которых </w:t>
             </w:r>
             <w:r>
-              <w:t>почта и секретный вопрос</w:t>
+              <w:t>почта и секретны</w:t>
+            </w:r>
+            <w:r>
+              <w:t>х</w:t>
+            </w:r>
+            <w:r>
+              <w:t xml:space="preserve"> вопрос</w:t>
+            </w:r>
+            <w:r>
+              <w:t>а(</w:t>
+            </w:r>
+            <w:r>
+              <w:t>3 стандартных вопроса + свой на выбор</w:t>
+            </w:r>
+            <w:r>
+              <w:t>)</w:t>
             </w:r>
             <w:r>
               <w:t>/</w:t>
@@ -270,7 +285,7 @@
         </w:tc>
         <w:tc>
           <w:tcPr>
-            <w:tcW w:w="966" w:type="dxa"/>
+            <w:tcW w:w="2453" w:type="dxa"/>
           </w:tcPr>
           <w:p>
             <w:r>
@@ -301,7 +316,7 @@
         </w:tc>
         <w:tc>
           <w:tcPr>
-            <w:tcW w:w="1273" w:type="dxa"/>
+            <w:tcW w:w="1269" w:type="dxa"/>
             <w:vAlign w:val="center"/>
           </w:tcPr>
           <w:p>
@@ -312,10 +327,7 @@
               </w:rPr>
             </w:pPr>
             <w:r>
-              <w:rPr>
-                <w:lang w:val="en-US"/>
-              </w:rPr>
-              <w:t>+</w:t>
+              <w:t>-</w:t>
             </w:r>
           </w:p>
         </w:tc>
@@ -326,7 +338,7 @@
         </w:trPr>
         <w:tc>
           <w:tcPr>
-            <w:tcW w:w="3828" w:type="dxa"/>
+            <w:tcW w:w="3527" w:type="dxa"/>
           </w:tcPr>
           <w:p>
             <w:r>
@@ -336,7 +348,7 @@
         </w:tc>
         <w:tc>
           <w:tcPr>
-            <w:tcW w:w="10376" w:type="dxa"/>
+            <w:tcW w:w="9194" w:type="dxa"/>
           </w:tcPr>
           <w:p>
             <w:r>
@@ -355,7 +367,7 @@
         </w:tc>
         <w:tc>
           <w:tcPr>
-            <w:tcW w:w="966" w:type="dxa"/>
+            <w:tcW w:w="2453" w:type="dxa"/>
           </w:tcPr>
           <w:p>
             <w:r>
@@ -380,7 +392,7 @@
         </w:tc>
         <w:tc>
           <w:tcPr>
-            <w:tcW w:w="1273" w:type="dxa"/>
+            <w:tcW w:w="1269" w:type="dxa"/>
             <w:vAlign w:val="center"/>
           </w:tcPr>
           <w:p>
@@ -402,31 +414,97 @@
         </w:trPr>
         <w:tc>
           <w:tcPr>
-            <w:tcW w:w="3828" w:type="dxa"/>
-          </w:tcPr>
-          <w:p/>
-        </w:tc>
-        <w:tc>
-          <w:tcPr>
-            <w:tcW w:w="10376" w:type="dxa"/>
-          </w:tcPr>
-          <w:p/>
-        </w:tc>
-        <w:tc>
-          <w:tcPr>
-            <w:tcW w:w="966" w:type="dxa"/>
-          </w:tcPr>
-          <w:p/>
-        </w:tc>
-        <w:tc>
-          <w:tcPr>
-            <w:tcW w:w="1273" w:type="dxa"/>
+            <w:tcW w:w="3527" w:type="dxa"/>
+          </w:tcPr>
+          <w:p>
+            <w:r>
+              <w:t>Логирование</w:t>
+            </w:r>
+          </w:p>
+        </w:tc>
+        <w:tc>
+          <w:tcPr>
+            <w:tcW w:w="9194" w:type="dxa"/>
+          </w:tcPr>
+          <w:p>
+            <w:r>
+              <w:t>При каждом действии</w:t>
+            </w:r>
+            <w:r>
+              <w:t xml:space="preserve"> на страницах</w:t>
+            </w:r>
+            <w:r>
+              <w:t xml:space="preserve"> записывать </w:t>
+            </w:r>
+            <w:r>
+              <w:rPr>
+                <w:lang w:val="en-US"/>
+              </w:rPr>
+              <w:t>ip</w:t>
+            </w:r>
+            <w:r>
+              <w:t>, пользователя, дату и действие</w:t>
+            </w:r>
+            <w:r>
+              <w:t>, и ответ данных</w:t>
+            </w:r>
+            <w:r>
+              <w:t>/</w:t>
+            </w:r>
+            <w:r>
+              <w:t>или ошибки</w:t>
+            </w:r>
+            <w:r>
+              <w:t xml:space="preserve"> в </w:t>
+            </w:r>
+            <w:r>
+              <w:t>.</w:t>
+            </w:r>
+            <w:r>
+              <w:rPr>
+                <w:lang w:val="en-US"/>
+              </w:rPr>
+              <w:t>txt</w:t>
+            </w:r>
+            <w:r>
+              <w:t xml:space="preserve"> </w:t>
+            </w:r>
+            <w:r>
+              <w:t>документ и в таблицу бд = «</w:t>
+            </w:r>
+            <w:r>
+              <w:rPr>
+                <w:lang w:val="en-US"/>
+              </w:rPr>
+              <w:t>logging</w:t>
+            </w:r>
+            <w:r>
+              <w:t>»</w:t>
+            </w:r>
+          </w:p>
+        </w:tc>
+        <w:tc>
+          <w:tcPr>
+            <w:tcW w:w="2453" w:type="dxa"/>
+          </w:tcPr>
+          <w:p>
+            <w:r>
+              <w:t xml:space="preserve">Нужен функционал логирования </w:t>
+            </w:r>
+          </w:p>
+        </w:tc>
+        <w:tc>
+          <w:tcPr>
+            <w:tcW w:w="1269" w:type="dxa"/>
             <w:vAlign w:val="center"/>
           </w:tcPr>
           <w:p>
             <w:pPr>
               <w:jc w:val="center"/>
             </w:pPr>
+            <w:r>
+              <w:t>-</w:t>
+            </w:r>
           </w:p>
         </w:tc>
       </w:tr>
@@ -436,59 +514,25 @@
         </w:trPr>
         <w:tc>
           <w:tcPr>
-            <w:tcW w:w="3828" w:type="dxa"/>
+            <w:tcW w:w="3527" w:type="dxa"/>
           </w:tcPr>
           <w:p/>
         </w:tc>
         <w:tc>
           <w:tcPr>
-            <w:tcW w:w="10376" w:type="dxa"/>
+            <w:tcW w:w="9194" w:type="dxa"/>
           </w:tcPr>
           <w:p/>
         </w:tc>
         <w:tc>
           <w:tcPr>
-            <w:tcW w:w="966" w:type="dxa"/>
+            <w:tcW w:w="2453" w:type="dxa"/>
           </w:tcPr>
           <w:p/>
         </w:tc>
         <w:tc>
           <w:tcPr>
-            <w:tcW w:w="1273" w:type="dxa"/>
-            <w:vAlign w:val="center"/>
-          </w:tcPr>
-          <w:p>
-            <w:pPr>
-              <w:jc w:val="center"/>
-            </w:pPr>
-          </w:p>
-        </w:tc>
-      </w:tr>
-      <w:tr>
-        <w:trPr>
-          <w:trHeight w:val="250"/>
-        </w:trPr>
-        <w:tc>
-          <w:tcPr>
-            <w:tcW w:w="3828" w:type="dxa"/>
-          </w:tcPr>
-          <w:p/>
-        </w:tc>
-        <w:tc>
-          <w:tcPr>
-            <w:tcW w:w="10376" w:type="dxa"/>
-          </w:tcPr>
-          <w:p/>
-        </w:tc>
-        <w:tc>
-          <w:tcPr>
-            <w:tcW w:w="966" w:type="dxa"/>
-          </w:tcPr>
-          <w:p/>
-        </w:tc>
-        <w:tc>
-          <w:tcPr>
-            <w:tcW w:w="1273" w:type="dxa"/>
+            <w:tcW w:w="1269" w:type="dxa"/>
             <w:vAlign w:val="center"/>
           </w:tcPr>
           <w:p>

--- a/DOCS/Веб-платформа управления изменениями/Сценарии.docx
+++ b/DOCS/Веб-платформа управления изменениями/Сценарии.docx
@@ -24,6 +24,9 @@
             <w:tcW w:w="3527" w:type="dxa"/>
           </w:tcPr>
           <w:p>
+            <w:pPr>
+              <w:jc w:val="center"/>
+            </w:pPr>
             <w:r>
               <w:t>Этап</w:t>
             </w:r>
@@ -34,6 +37,9 @@
             <w:tcW w:w="9194" w:type="dxa"/>
           </w:tcPr>
           <w:p>
+            <w:pPr>
+              <w:jc w:val="center"/>
+            </w:pPr>
             <w:r>
               <w:t>Сценарий</w:t>
             </w:r>
@@ -44,6 +50,9 @@
             <w:tcW w:w="2453" w:type="dxa"/>
           </w:tcPr>
           <w:p>
+            <w:pPr>
+              <w:jc w:val="center"/>
+            </w:pPr>
             <w:r>
               <w:t>Проблемы</w:t>
             </w:r>
@@ -54,6 +63,9 @@
             <w:tcW w:w="1269" w:type="dxa"/>
           </w:tcPr>
           <w:p>
+            <w:pPr>
+              <w:jc w:val="center"/>
+            </w:pPr>
             <w:r>
               <w:t>Готовность</w:t>
             </w:r>
@@ -69,6 +81,9 @@
             <w:tcW w:w="3527" w:type="dxa"/>
           </w:tcPr>
           <w:p>
+            <w:pPr>
+              <w:jc w:val="center"/>
+            </w:pPr>
             <w:r>
               <w:t>Первоначальное создание базы пользователей</w:t>
             </w:r>
@@ -79,6 +94,9 @@
             <w:tcW w:w="9194" w:type="dxa"/>
           </w:tcPr>
           <w:p>
+            <w:pPr>
+              <w:jc w:val="center"/>
+            </w:pPr>
             <w:r>
               <w:t xml:space="preserve">Генерация аккаунтов + профилей из </w:t>
             </w:r>
@@ -95,8 +113,15 @@
               <w:t>документа, который перед этим скриптом отсортировать по нужным полям.</w:t>
             </w:r>
           </w:p>
-          <w:p/>
-          <w:p>
+          <w:p>
+            <w:pPr>
+              <w:jc w:val="center"/>
+            </w:pPr>
+          </w:p>
+          <w:p>
+            <w:pPr>
+              <w:jc w:val="center"/>
+            </w:pPr>
             <w:r>
               <w:t xml:space="preserve">В качестве имени пользователя ИИН, в качестве пароля случайная последовательность </w:t>
             </w:r>
@@ -112,12 +137,15 @@
           <w:tcPr>
             <w:tcW w:w="2453" w:type="dxa"/>
           </w:tcPr>
-          <w:p/>
+          <w:p>
+            <w:pPr>
+              <w:jc w:val="center"/>
+            </w:pPr>
+          </w:p>
         </w:tc>
         <w:tc>
           <w:tcPr>
             <w:tcW w:w="1269" w:type="dxa"/>
-            <w:vAlign w:val="center"/>
           </w:tcPr>
           <w:p>
             <w:pPr>
@@ -138,6 +166,9 @@
             <w:tcW w:w="3527" w:type="dxa"/>
           </w:tcPr>
           <w:p>
+            <w:pPr>
+              <w:jc w:val="center"/>
+            </w:pPr>
             <w:r>
               <w:t>Первоначальная рассылка паролей пользователям</w:t>
             </w:r>
@@ -148,6 +179,9 @@
             <w:tcW w:w="9194" w:type="dxa"/>
           </w:tcPr>
           <w:p>
+            <w:pPr>
+              <w:jc w:val="center"/>
+            </w:pPr>
             <w:r>
               <w:t xml:space="preserve">Распилка на подразделения </w:t>
             </w:r>
@@ -191,12 +225,15 @@
           <w:tcPr>
             <w:tcW w:w="2453" w:type="dxa"/>
           </w:tcPr>
-          <w:p/>
+          <w:p>
+            <w:pPr>
+              <w:jc w:val="center"/>
+            </w:pPr>
+          </w:p>
         </w:tc>
         <w:tc>
           <w:tcPr>
             <w:tcW w:w="1269" w:type="dxa"/>
-            <w:vAlign w:val="center"/>
           </w:tcPr>
           <w:p>
             <w:pPr>
@@ -204,9 +241,6 @@
             </w:pPr>
             <w:r>
               <w:t>+</w:t>
-            </w:r>
-            <w:r>
-              <w:t>-</w:t>
             </w:r>
           </w:p>
         </w:tc>
@@ -220,8 +254,11 @@
             <w:tcW w:w="3527" w:type="dxa"/>
           </w:tcPr>
           <w:p>
-            <w:r>
-              <w:t>Первый вход пользователя</w:t>
+            <w:pPr>
+              <w:jc w:val="center"/>
+            </w:pPr>
+            <w:r>
+              <w:t>Удачный логин</w:t>
             </w:r>
           </w:p>
         </w:tc>
@@ -230,6 +267,9 @@
             <w:tcW w:w="9194" w:type="dxa"/>
           </w:tcPr>
           <w:p>
+            <w:pPr>
+              <w:jc w:val="center"/>
+            </w:pPr>
             <w:r>
               <w:t>Если у пользователя нет данных в полях почты и секретного вопроса</w:t>
             </w:r>
@@ -237,49 +277,45 @@
               <w:t>/</w:t>
             </w:r>
             <w:r>
-              <w:t>ответа</w:t>
-            </w:r>
-            <w:r>
-              <w:t>, то происходит переа</w:t>
-            </w:r>
-            <w:r>
-              <w:t xml:space="preserve">дресация </w:t>
-            </w:r>
-            <w:r>
-              <w:t xml:space="preserve">на страницу заполнения формы с доп данными: образование, биография, хобби … </w:t>
-            </w:r>
-          </w:p>
-          <w:p>
+              <w:t xml:space="preserve">ответа, то происходит переадресация на страницу заполнения формы с </w:t>
+            </w:r>
+            <w:proofErr w:type="spellStart"/>
+            <w:r>
+              <w:t>доп</w:t>
+            </w:r>
+            <w:proofErr w:type="spellEnd"/>
+            <w:r>
+              <w:t xml:space="preserve"> данными: Обязательные из которых почта и секретный вопрос</w:t>
+            </w:r>
+            <w:r>
+              <w:t>/</w:t>
+            </w:r>
+            <w:r>
+              <w:t>ответ.</w:t>
+            </w:r>
+          </w:p>
+          <w:p>
+            <w:pPr>
+              <w:jc w:val="center"/>
+            </w:pPr>
             <w:r>
               <w:br/>
-              <w:t>О</w:t>
-            </w:r>
-            <w:r>
-              <w:t xml:space="preserve">бязательные из которых </w:t>
-            </w:r>
-            <w:r>
-              <w:t>почта и секретны</w:t>
-            </w:r>
-            <w:r>
-              <w:t>х</w:t>
-            </w:r>
-            <w:r>
-              <w:t xml:space="preserve"> вопрос</w:t>
-            </w:r>
-            <w:r>
-              <w:t>а(</w:t>
-            </w:r>
-            <w:r>
-              <w:t>3 стандартных вопроса + свой на выбор</w:t>
-            </w:r>
-            <w:r>
-              <w:t>)</w:t>
-            </w:r>
-            <w:r>
-              <w:t>/</w:t>
-            </w:r>
-            <w:r>
-              <w:t>ответ.</w:t>
+            </w:r>
+            <w:r>
+              <w:t>После каждого удачного логина идёт переадресация на домашнюю страницу, внутри которой список модулей, внутри каждого модуля список компонентов.</w:t>
+            </w:r>
+          </w:p>
+          <w:p>
+            <w:pPr>
+              <w:jc w:val="center"/>
+            </w:pPr>
+          </w:p>
+          <w:p>
+            <w:pPr>
+              <w:jc w:val="center"/>
+            </w:pPr>
+            <w:r>
+              <w:t>Каждый элемент проверяется на доступность определённой группе пользователей, группа присваивается каждому пользователю.</w:t>
             </w:r>
           </w:p>
         </w:tc>
@@ -288,24 +324,33 @@
             <w:tcW w:w="2453" w:type="dxa"/>
           </w:tcPr>
           <w:p>
-            <w:r>
-              <w:t>Нужен функционал проверки на заполнение спец полей</w:t>
-            </w:r>
-            <w:r>
-              <w:t xml:space="preserve"> после каждого входа пользователя</w:t>
-            </w:r>
-          </w:p>
-          <w:p/>
-          <w:p>
+            <w:pPr>
+              <w:jc w:val="center"/>
+            </w:pPr>
+            <w:r>
+              <w:t>Нужен функционал проверки на заполнение спец полей после каждого входа пользователя</w:t>
+            </w:r>
+          </w:p>
+          <w:p>
+            <w:pPr>
+              <w:jc w:val="center"/>
+            </w:pPr>
+          </w:p>
+          <w:p>
+            <w:pPr>
+              <w:jc w:val="center"/>
+            </w:pPr>
             <w:r>
               <w:t xml:space="preserve">Нужна отдельная форма и отдельная страница + </w:t>
             </w:r>
+            <w:proofErr w:type="spellStart"/>
             <w:r>
               <w:rPr>
                 <w:lang w:val="en-US"/>
               </w:rPr>
               <w:t>url</w:t>
             </w:r>
+            <w:proofErr w:type="spellEnd"/>
             <w:r>
               <w:t xml:space="preserve"> </w:t>
             </w:r>
@@ -313,18 +358,167 @@
               <w:t>для изменения спец полей для восстановления</w:t>
             </w:r>
           </w:p>
+          <w:p>
+            <w:pPr>
+              <w:jc w:val="center"/>
+            </w:pPr>
+            <w:r>
+              <w:br/>
+            </w:r>
+            <w:r>
+              <w:t>Нужен функционал массового изменения</w:t>
+            </w:r>
+            <w:r>
+              <w:t>/</w:t>
+            </w:r>
+            <w:r>
+              <w:t>присвоения пользователям определённых групп</w:t>
+            </w:r>
+          </w:p>
+          <w:p>
+            <w:pPr>
+              <w:jc w:val="center"/>
+            </w:pPr>
+          </w:p>
+          <w:p>
+            <w:pPr>
+              <w:jc w:val="center"/>
+            </w:pPr>
+            <w:r>
+              <w:t>Нужен функционал проверки на доступность и видимость страницы для каждой группы пользователя</w:t>
+            </w:r>
+          </w:p>
         </w:tc>
         <w:tc>
           <w:tcPr>
             <w:tcW w:w="1269" w:type="dxa"/>
-            <w:vAlign w:val="center"/>
-          </w:tcPr>
+          </w:tcPr>
+          <w:p>
+            <w:pPr>
+              <w:jc w:val="center"/>
+            </w:pPr>
+            <w:r>
+              <w:t>+</w:t>
+            </w:r>
+          </w:p>
+          <w:p>
+            <w:pPr>
+              <w:jc w:val="center"/>
+            </w:pPr>
+          </w:p>
+          <w:p>
+            <w:pPr>
+              <w:jc w:val="center"/>
+            </w:pPr>
+          </w:p>
+          <w:p>
+            <w:pPr>
+              <w:jc w:val="center"/>
+            </w:pPr>
+          </w:p>
+          <w:p>
+            <w:pPr>
+              <w:jc w:val="center"/>
+            </w:pPr>
+          </w:p>
+          <w:p>
+            <w:pPr>
+              <w:jc w:val="center"/>
+            </w:pPr>
+          </w:p>
+          <w:p>
+            <w:pPr>
+              <w:jc w:val="center"/>
+            </w:pPr>
+          </w:p>
+          <w:p>
+            <w:pPr>
+              <w:jc w:val="center"/>
+            </w:pPr>
+          </w:p>
+          <w:p>
+            <w:pPr>
+              <w:jc w:val="center"/>
+            </w:pPr>
+            <w:r>
+              <w:t>+</w:t>
+            </w:r>
+          </w:p>
+          <w:p>
+            <w:pPr>
+              <w:jc w:val="center"/>
+            </w:pPr>
+          </w:p>
+          <w:p>
+            <w:pPr>
+              <w:jc w:val="center"/>
+            </w:pPr>
+          </w:p>
+          <w:p/>
+          <w:p>
+            <w:pPr>
+              <w:jc w:val="center"/>
+            </w:pPr>
+          </w:p>
+          <w:p>
+            <w:pPr>
+              <w:jc w:val="center"/>
+            </w:pPr>
+            <w:r>
+              <w:t>-</w:t>
+            </w:r>
+          </w:p>
           <w:p>
             <w:pPr>
               <w:jc w:val="center"/>
               <w:rPr>
                 <w:lang w:val="en-US"/>
               </w:rPr>
+            </w:pPr>
+          </w:p>
+          <w:p>
+            <w:pPr>
+              <w:jc w:val="center"/>
+              <w:rPr>
+                <w:lang w:val="en-US"/>
+              </w:rPr>
+            </w:pPr>
+          </w:p>
+          <w:p>
+            <w:pPr>
+              <w:jc w:val="center"/>
+              <w:rPr>
+                <w:lang w:val="en-US"/>
+              </w:rPr>
+            </w:pPr>
+          </w:p>
+          <w:p>
+            <w:pPr>
+              <w:jc w:val="center"/>
+              <w:rPr>
+                <w:lang w:val="en-US"/>
+              </w:rPr>
+            </w:pPr>
+          </w:p>
+          <w:p>
+            <w:pPr>
+              <w:jc w:val="center"/>
+              <w:rPr>
+                <w:lang w:val="en-US"/>
+              </w:rPr>
+            </w:pPr>
+          </w:p>
+          <w:p>
+            <w:pPr>
+              <w:jc w:val="center"/>
+              <w:rPr>
+                <w:lang w:val="en-US"/>
+              </w:rPr>
+            </w:pPr>
+          </w:p>
+          <w:p>
+            <w:pPr>
+              <w:jc w:val="center"/>
             </w:pPr>
             <w:r>
               <w:t>-</w:t>
@@ -341,8 +535,11 @@
             <w:tcW w:w="3527" w:type="dxa"/>
           </w:tcPr>
           <w:p>
-            <w:r>
-              <w:t>Удачный логин</w:t>
+            <w:pPr>
+              <w:jc w:val="center"/>
+            </w:pPr>
+            <w:r>
+              <w:t>Логирование</w:t>
             </w:r>
           </w:p>
         </w:tc>
@@ -351,82 +548,9 @@
             <w:tcW w:w="9194" w:type="dxa"/>
           </w:tcPr>
           <w:p>
-            <w:r>
-              <w:t>После каждого удачного логина идёт переадресация на домашнюю страницу, внутри которой список модулей, внутри каждого модуля список компонентов.</w:t>
-            </w:r>
-            <w:r>
-              <w:t xml:space="preserve"> </w:t>
-            </w:r>
-          </w:p>
-          <w:p/>
-          <w:p>
-            <w:r>
-              <w:t>Каждый элемент проверяется на доступность определённой группе пользователей, группа присваивается каждому пользователю.</w:t>
-            </w:r>
-          </w:p>
-        </w:tc>
-        <w:tc>
-          <w:tcPr>
-            <w:tcW w:w="2453" w:type="dxa"/>
-          </w:tcPr>
-          <w:p>
-            <w:r>
-              <w:t>Нужен функционал массового изменения</w:t>
-            </w:r>
-            <w:r>
-              <w:t>/</w:t>
-            </w:r>
-            <w:r>
-              <w:t>присвоения пользователям определённых групп</w:t>
-            </w:r>
-          </w:p>
-          <w:p/>
-          <w:p>
-            <w:r>
-              <w:t>Нужен функционал проверки на доступность и видимость страницы для каждой группы пользователя</w:t>
-            </w:r>
-            <w:r>
-              <w:t xml:space="preserve"> </w:t>
-            </w:r>
-          </w:p>
-        </w:tc>
-        <w:tc>
-          <w:tcPr>
-            <w:tcW w:w="1269" w:type="dxa"/>
-            <w:vAlign w:val="center"/>
-          </w:tcPr>
-          <w:p>
-            <w:pPr>
-              <w:jc w:val="center"/>
-              <w:rPr>
-                <w:lang w:val="en-US"/>
-              </w:rPr>
-            </w:pPr>
-            <w:r>
-              <w:t>-</w:t>
-            </w:r>
-          </w:p>
-        </w:tc>
-      </w:tr>
-      <w:tr>
-        <w:trPr>
-          <w:trHeight w:val="250"/>
-        </w:trPr>
-        <w:tc>
-          <w:tcPr>
-            <w:tcW w:w="3527" w:type="dxa"/>
-          </w:tcPr>
-          <w:p>
-            <w:r>
-              <w:t>Логирование</w:t>
-            </w:r>
-          </w:p>
-        </w:tc>
-        <w:tc>
-          <w:tcPr>
-            <w:tcW w:w="9194" w:type="dxa"/>
-          </w:tcPr>
-          <w:p>
+            <w:pPr>
+              <w:jc w:val="center"/>
+            </w:pPr>
             <w:r>
               <w:t>При каждом действии</w:t>
             </w:r>
@@ -436,12 +560,14 @@
             <w:r>
               <w:t xml:space="preserve"> записывать </w:t>
             </w:r>
+            <w:proofErr w:type="spellStart"/>
             <w:r>
               <w:rPr>
                 <w:lang w:val="en-US"/>
               </w:rPr>
               <w:t>ip</w:t>
             </w:r>
+            <w:proofErr w:type="spellEnd"/>
             <w:r>
               <w:t>, пользователя, дату и действие</w:t>
             </w:r>
@@ -470,7 +596,15 @@
               <w:t xml:space="preserve"> </w:t>
             </w:r>
             <w:r>
-              <w:t>документ и в таблицу бд = «</w:t>
+              <w:t xml:space="preserve">документ и в таблицу </w:t>
+            </w:r>
+            <w:proofErr w:type="spellStart"/>
+            <w:r>
+              <w:t>бд</w:t>
+            </w:r>
+            <w:proofErr w:type="spellEnd"/>
+            <w:r>
+              <w:t xml:space="preserve"> = «</w:t>
             </w:r>
             <w:r>
               <w:rPr>
@@ -488,15 +622,17 @@
             <w:tcW w:w="2453" w:type="dxa"/>
           </w:tcPr>
           <w:p>
-            <w:r>
-              <w:t xml:space="preserve">Нужен функционал логирования </w:t>
+            <w:pPr>
+              <w:jc w:val="center"/>
+            </w:pPr>
+            <w:r>
+              <w:t>Нужен функционал логирования</w:t>
             </w:r>
           </w:p>
         </w:tc>
         <w:tc>
           <w:tcPr>
             <w:tcW w:w="1269" w:type="dxa"/>
-            <w:vAlign w:val="center"/>
           </w:tcPr>
           <w:p>
             <w:pPr>
@@ -516,24 +652,35 @@
           <w:tcPr>
             <w:tcW w:w="3527" w:type="dxa"/>
           </w:tcPr>
-          <w:p/>
+          <w:p>
+            <w:pPr>
+              <w:jc w:val="center"/>
+            </w:pPr>
+          </w:p>
         </w:tc>
         <w:tc>
           <w:tcPr>
             <w:tcW w:w="9194" w:type="dxa"/>
           </w:tcPr>
-          <w:p/>
+          <w:p>
+            <w:pPr>
+              <w:jc w:val="center"/>
+            </w:pPr>
+          </w:p>
         </w:tc>
         <w:tc>
           <w:tcPr>
             <w:tcW w:w="2453" w:type="dxa"/>
           </w:tcPr>
-          <w:p/>
+          <w:p>
+            <w:pPr>
+              <w:jc w:val="center"/>
+            </w:pPr>
+          </w:p>
         </w:tc>
         <w:tc>
           <w:tcPr>
             <w:tcW w:w="1269" w:type="dxa"/>
-            <w:vAlign w:val="center"/>
           </w:tcPr>
           <w:p>
             <w:pPr>
@@ -543,7 +690,11 @@
         </w:tc>
       </w:tr>
     </w:tbl>
-    <w:p/>
+    <w:p>
+      <w:pPr>
+        <w:jc w:val="center"/>
+      </w:pPr>
+    </w:p>
     <w:sectPr>
       <w:pgSz w:w="16838" w:h="11906" w:orient="landscape"/>
       <w:pgMar w:top="720" w:right="720" w:bottom="720" w:left="720" w:header="708" w:footer="708" w:gutter="0"/>

--- a/DOCS/Веб-платформа управления изменениями/Сценарии.docx
+++ b/DOCS/Веб-платформа управления изменениями/Сценарии.docx
@@ -10,10 +10,10 @@
         <w:tblLook w:val="04A0" w:firstRow="1" w:lastRow="0" w:firstColumn="1" w:lastColumn="0" w:noHBand="0" w:noVBand="1"/>
       </w:tblPr>
       <w:tblGrid>
-        <w:gridCol w:w="3527"/>
-        <w:gridCol w:w="9194"/>
-        <w:gridCol w:w="2453"/>
-        <w:gridCol w:w="1269"/>
+        <w:gridCol w:w="2383"/>
+        <w:gridCol w:w="7256"/>
+        <w:gridCol w:w="5555"/>
+        <w:gridCol w:w="1249"/>
       </w:tblGrid>
       <w:tr>
         <w:trPr>
@@ -21,7 +21,7 @@
         </w:trPr>
         <w:tc>
           <w:tcPr>
-            <w:tcW w:w="3527" w:type="dxa"/>
+            <w:tcW w:w="2383" w:type="dxa"/>
           </w:tcPr>
           <w:p>
             <w:pPr>
@@ -34,7 +34,7 @@
         </w:tc>
         <w:tc>
           <w:tcPr>
-            <w:tcW w:w="9194" w:type="dxa"/>
+            <w:tcW w:w="7256" w:type="dxa"/>
           </w:tcPr>
           <w:p>
             <w:pPr>
@@ -47,7 +47,7 @@
         </w:tc>
         <w:tc>
           <w:tcPr>
-            <w:tcW w:w="2453" w:type="dxa"/>
+            <w:tcW w:w="5555" w:type="dxa"/>
           </w:tcPr>
           <w:p>
             <w:pPr>
@@ -60,7 +60,7 @@
         </w:tc>
         <w:tc>
           <w:tcPr>
-            <w:tcW w:w="1269" w:type="dxa"/>
+            <w:tcW w:w="1249" w:type="dxa"/>
           </w:tcPr>
           <w:p>
             <w:pPr>
@@ -78,7 +78,7 @@
         </w:trPr>
         <w:tc>
           <w:tcPr>
-            <w:tcW w:w="3527" w:type="dxa"/>
+            <w:tcW w:w="2383" w:type="dxa"/>
           </w:tcPr>
           <w:p>
             <w:pPr>
@@ -91,7 +91,7 @@
         </w:tc>
         <w:tc>
           <w:tcPr>
-            <w:tcW w:w="9194" w:type="dxa"/>
+            <w:tcW w:w="7256" w:type="dxa"/>
           </w:tcPr>
           <w:p>
             <w:pPr>
@@ -135,17 +135,17 @@
         </w:tc>
         <w:tc>
           <w:tcPr>
-            <w:tcW w:w="2453" w:type="dxa"/>
-          </w:tcPr>
-          <w:p>
-            <w:pPr>
-              <w:jc w:val="center"/>
-            </w:pPr>
-          </w:p>
-        </w:tc>
-        <w:tc>
-          <w:tcPr>
-            <w:tcW w:w="1269" w:type="dxa"/>
+            <w:tcW w:w="5555" w:type="dxa"/>
+          </w:tcPr>
+          <w:p>
+            <w:pPr>
+              <w:jc w:val="center"/>
+            </w:pPr>
+          </w:p>
+        </w:tc>
+        <w:tc>
+          <w:tcPr>
+            <w:tcW w:w="1249" w:type="dxa"/>
           </w:tcPr>
           <w:p>
             <w:pPr>
@@ -163,7 +163,7 @@
         </w:trPr>
         <w:tc>
           <w:tcPr>
-            <w:tcW w:w="3527" w:type="dxa"/>
+            <w:tcW w:w="2383" w:type="dxa"/>
           </w:tcPr>
           <w:p>
             <w:pPr>
@@ -176,7 +176,7 @@
         </w:tc>
         <w:tc>
           <w:tcPr>
-            <w:tcW w:w="9194" w:type="dxa"/>
+            <w:tcW w:w="7256" w:type="dxa"/>
           </w:tcPr>
           <w:p>
             <w:pPr>
@@ -223,17 +223,17 @@
         </w:tc>
         <w:tc>
           <w:tcPr>
-            <w:tcW w:w="2453" w:type="dxa"/>
-          </w:tcPr>
-          <w:p>
-            <w:pPr>
-              <w:jc w:val="center"/>
-            </w:pPr>
-          </w:p>
-        </w:tc>
-        <w:tc>
-          <w:tcPr>
-            <w:tcW w:w="1269" w:type="dxa"/>
+            <w:tcW w:w="5555" w:type="dxa"/>
+          </w:tcPr>
+          <w:p>
+            <w:pPr>
+              <w:jc w:val="center"/>
+            </w:pPr>
+          </w:p>
+        </w:tc>
+        <w:tc>
+          <w:tcPr>
+            <w:tcW w:w="1249" w:type="dxa"/>
           </w:tcPr>
           <w:p>
             <w:pPr>
@@ -251,7 +251,7 @@
         </w:trPr>
         <w:tc>
           <w:tcPr>
-            <w:tcW w:w="3527" w:type="dxa"/>
+            <w:tcW w:w="2383" w:type="dxa"/>
           </w:tcPr>
           <w:p>
             <w:pPr>
@@ -264,7 +264,7 @@
         </w:tc>
         <w:tc>
           <w:tcPr>
-            <w:tcW w:w="9194" w:type="dxa"/>
+            <w:tcW w:w="7256" w:type="dxa"/>
           </w:tcPr>
           <w:p>
             <w:pPr>
@@ -321,7 +321,7 @@
         </w:tc>
         <w:tc>
           <w:tcPr>
-            <w:tcW w:w="2453" w:type="dxa"/>
+            <w:tcW w:w="5555" w:type="dxa"/>
           </w:tcPr>
           <w:p>
             <w:pPr>
@@ -391,7 +391,7 @@
         </w:tc>
         <w:tc>
           <w:tcPr>
-            <w:tcW w:w="1269" w:type="dxa"/>
+            <w:tcW w:w="1249" w:type="dxa"/>
           </w:tcPr>
           <w:p>
             <w:pPr>
@@ -406,36 +406,7 @@
               <w:jc w:val="center"/>
             </w:pPr>
           </w:p>
-          <w:p>
-            <w:pPr>
-              <w:jc w:val="center"/>
-            </w:pPr>
-          </w:p>
-          <w:p>
-            <w:pPr>
-              <w:jc w:val="center"/>
-            </w:pPr>
-          </w:p>
-          <w:p>
-            <w:pPr>
-              <w:jc w:val="center"/>
-            </w:pPr>
-          </w:p>
-          <w:p>
-            <w:pPr>
-              <w:jc w:val="center"/>
-            </w:pPr>
-          </w:p>
-          <w:p>
-            <w:pPr>
-              <w:jc w:val="center"/>
-            </w:pPr>
-          </w:p>
-          <w:p>
-            <w:pPr>
-              <w:jc w:val="center"/>
-            </w:pPr>
-          </w:p>
+          <w:p/>
           <w:p>
             <w:pPr>
               <w:jc w:val="center"/>
@@ -449,21 +420,11 @@
               <w:jc w:val="center"/>
             </w:pPr>
           </w:p>
-          <w:p>
-            <w:pPr>
-              <w:jc w:val="center"/>
-            </w:pPr>
-          </w:p>
           <w:p/>
           <w:p>
             <w:pPr>
               <w:jc w:val="center"/>
             </w:pPr>
-          </w:p>
-          <w:p>
-            <w:pPr>
-              <w:jc w:val="center"/>
-            </w:pPr>
             <w:r>
               <w:t>-</w:t>
             </w:r>
@@ -478,39 +439,6 @@
           </w:p>
           <w:p>
             <w:pPr>
-              <w:jc w:val="center"/>
-              <w:rPr>
-                <w:lang w:val="en-US"/>
-              </w:rPr>
-            </w:pPr>
-          </w:p>
-          <w:p>
-            <w:pPr>
-              <w:jc w:val="center"/>
-              <w:rPr>
-                <w:lang w:val="en-US"/>
-              </w:rPr>
-            </w:pPr>
-          </w:p>
-          <w:p>
-            <w:pPr>
-              <w:jc w:val="center"/>
-              <w:rPr>
-                <w:lang w:val="en-US"/>
-              </w:rPr>
-            </w:pPr>
-          </w:p>
-          <w:p>
-            <w:pPr>
-              <w:jc w:val="center"/>
-              <w:rPr>
-                <w:lang w:val="en-US"/>
-              </w:rPr>
-            </w:pPr>
-          </w:p>
-          <w:p>
-            <w:pPr>
-              <w:jc w:val="center"/>
               <w:rPr>
                 <w:lang w:val="en-US"/>
               </w:rPr>
@@ -532,7 +460,7 @@
         </w:trPr>
         <w:tc>
           <w:tcPr>
-            <w:tcW w:w="3527" w:type="dxa"/>
+            <w:tcW w:w="2383" w:type="dxa"/>
           </w:tcPr>
           <w:p>
             <w:pPr>
@@ -541,11 +469,14 @@
             <w:r>
               <w:t>Логирование</w:t>
             </w:r>
-          </w:p>
-        </w:tc>
-        <w:tc>
-          <w:tcPr>
-            <w:tcW w:w="9194" w:type="dxa"/>
+            <w:r>
+              <w:t xml:space="preserve"> действий</w:t>
+            </w:r>
+          </w:p>
+        </w:tc>
+        <w:tc>
+          <w:tcPr>
+            <w:tcW w:w="7256" w:type="dxa"/>
           </w:tcPr>
           <w:p>
             <w:pPr>
@@ -569,19 +500,33 @@
             </w:r>
             <w:proofErr w:type="spellEnd"/>
             <w:r>
-              <w:t>, пользователя, дату и действие</w:t>
-            </w:r>
-            <w:r>
-              <w:t>, и ответ данных</w:t>
-            </w:r>
-            <w:r>
-              <w:t>/</w:t>
-            </w:r>
-            <w:r>
-              <w:t>или ошибки</w:t>
-            </w:r>
-            <w:r>
-              <w:t xml:space="preserve"> в </w:t>
+              <w:t>, пользователя, дату</w:t>
+            </w:r>
+            <w:r>
+              <w:t xml:space="preserve"> и время</w:t>
+            </w:r>
+            <w:r>
+              <w:t>, метод и</w:t>
+            </w:r>
+            <w:r>
+              <w:t xml:space="preserve"> действие</w:t>
+            </w:r>
+            <w:r>
+              <w:t xml:space="preserve"> в таблицу </w:t>
+            </w:r>
+            <w:proofErr w:type="spellStart"/>
+            <w:r>
+              <w:t>бд</w:t>
+            </w:r>
+            <w:proofErr w:type="spellEnd"/>
+            <w:r>
+              <w:t xml:space="preserve"> = «</w:t>
+            </w:r>
+            <w:r>
+              <w:rPr>
+                <w:lang w:val="en-US"/>
+              </w:rPr>
+              <w:t>logging</w:t>
             </w:r>
             <w:r>
               <w:t>.</w:t>
@@ -593,53 +538,48 @@
               <w:t>txt</w:t>
             </w:r>
             <w:r>
+              <w:t>»</w:t>
+            </w:r>
+          </w:p>
+        </w:tc>
+        <w:tc>
+          <w:tcPr>
+            <w:tcW w:w="5555" w:type="dxa"/>
+          </w:tcPr>
+          <w:p>
+            <w:pPr>
+              <w:jc w:val="center"/>
+              <w:rPr>
+                <w:lang w:val="en-US"/>
+              </w:rPr>
+            </w:pPr>
+            <w:r>
+              <w:t>Нужен функционал логирования</w:t>
+            </w:r>
+            <w:r>
               <w:t xml:space="preserve"> </w:t>
             </w:r>
             <w:r>
-              <w:t xml:space="preserve">документ и в таблицу </w:t>
-            </w:r>
-            <w:proofErr w:type="spellStart"/>
-            <w:r>
-              <w:t>бд</w:t>
-            </w:r>
-            <w:proofErr w:type="spellEnd"/>
-            <w:r>
-              <w:t xml:space="preserve"> = «</w:t>
-            </w:r>
-            <w:r>
-              <w:rPr>
-                <w:lang w:val="en-US"/>
-              </w:rPr>
-              <w:t>logging</w:t>
-            </w:r>
-            <w:r>
-              <w:t>»</w:t>
-            </w:r>
-          </w:p>
-        </w:tc>
-        <w:tc>
-          <w:tcPr>
-            <w:tcW w:w="2453" w:type="dxa"/>
-          </w:tcPr>
-          <w:p>
-            <w:pPr>
-              <w:jc w:val="center"/>
-            </w:pPr>
-            <w:r>
-              <w:t>Нужен функционал логирования</w:t>
-            </w:r>
-          </w:p>
-        </w:tc>
-        <w:tc>
-          <w:tcPr>
-            <w:tcW w:w="1269" w:type="dxa"/>
-          </w:tcPr>
-          <w:p>
-            <w:pPr>
-              <w:jc w:val="center"/>
-            </w:pPr>
-            <w:r>
-              <w:t>-</w:t>
+              <w:t>действий пользователя</w:t>
+            </w:r>
+          </w:p>
+        </w:tc>
+        <w:tc>
+          <w:tcPr>
+            <w:tcW w:w="1249" w:type="dxa"/>
+          </w:tcPr>
+          <w:p>
+            <w:pPr>
+              <w:jc w:val="center"/>
+              <w:rPr>
+                <w:lang w:val="en-US"/>
+              </w:rPr>
+            </w:pPr>
+            <w:r>
+              <w:rPr>
+                <w:lang w:val="en-US"/>
+              </w:rPr>
+              <w:t>+</w:t>
             </w:r>
           </w:p>
         </w:tc>
@@ -650,42 +590,124 @@
         </w:trPr>
         <w:tc>
           <w:tcPr>
-            <w:tcW w:w="3527" w:type="dxa"/>
-          </w:tcPr>
-          <w:p>
-            <w:pPr>
-              <w:jc w:val="center"/>
-            </w:pPr>
-          </w:p>
-        </w:tc>
-        <w:tc>
-          <w:tcPr>
-            <w:tcW w:w="9194" w:type="dxa"/>
-          </w:tcPr>
-          <w:p>
-            <w:pPr>
-              <w:jc w:val="center"/>
-            </w:pPr>
-          </w:p>
-        </w:tc>
-        <w:tc>
-          <w:tcPr>
-            <w:tcW w:w="2453" w:type="dxa"/>
-          </w:tcPr>
-          <w:p>
-            <w:pPr>
-              <w:jc w:val="center"/>
-            </w:pPr>
-          </w:p>
-        </w:tc>
-        <w:tc>
-          <w:tcPr>
-            <w:tcW w:w="1269" w:type="dxa"/>
-          </w:tcPr>
-          <w:p>
-            <w:pPr>
-              <w:jc w:val="center"/>
-            </w:pPr>
+            <w:tcW w:w="2383" w:type="dxa"/>
+          </w:tcPr>
+          <w:p>
+            <w:pPr>
+              <w:jc w:val="center"/>
+            </w:pPr>
+            <w:r>
+              <w:t xml:space="preserve">Логирование </w:t>
+            </w:r>
+            <w:r>
+              <w:t>ошибок</w:t>
+            </w:r>
+          </w:p>
+        </w:tc>
+        <w:tc>
+          <w:tcPr>
+            <w:tcW w:w="7256" w:type="dxa"/>
+          </w:tcPr>
+          <w:p>
+            <w:pPr>
+              <w:jc w:val="center"/>
+            </w:pPr>
+            <w:r>
+              <w:t>При каждо</w:t>
+            </w:r>
+            <w:r>
+              <w:t>й</w:t>
+            </w:r>
+            <w:r>
+              <w:t xml:space="preserve"> </w:t>
+            </w:r>
+            <w:r>
+              <w:t>ошибке</w:t>
+            </w:r>
+            <w:r>
+              <w:t xml:space="preserve"> записывать </w:t>
+            </w:r>
+            <w:proofErr w:type="spellStart"/>
+            <w:r>
+              <w:rPr>
+                <w:lang w:val="en-US"/>
+              </w:rPr>
+              <w:t>ip</w:t>
+            </w:r>
+            <w:proofErr w:type="spellEnd"/>
+            <w:r>
+              <w:t>, пользователя, дату</w:t>
+            </w:r>
+            <w:r>
+              <w:t xml:space="preserve"> и время</w:t>
+            </w:r>
+            <w:r>
+              <w:t xml:space="preserve">, метод и действие в таблицу </w:t>
+            </w:r>
+            <w:proofErr w:type="spellStart"/>
+            <w:r>
+              <w:t>бд</w:t>
+            </w:r>
+            <w:proofErr w:type="spellEnd"/>
+            <w:r>
+              <w:t xml:space="preserve"> = «</w:t>
+            </w:r>
+            <w:r>
+              <w:rPr>
+                <w:lang w:val="en-US"/>
+              </w:rPr>
+              <w:t>logging</w:t>
+            </w:r>
+            <w:r>
+              <w:t>.</w:t>
+            </w:r>
+            <w:r>
+              <w:rPr>
+                <w:lang w:val="en-US"/>
+              </w:rPr>
+              <w:t>txt</w:t>
+            </w:r>
+            <w:r>
+              <w:t>»</w:t>
+            </w:r>
+          </w:p>
+        </w:tc>
+        <w:tc>
+          <w:tcPr>
+            <w:tcW w:w="5555" w:type="dxa"/>
+          </w:tcPr>
+          <w:p>
+            <w:pPr>
+              <w:jc w:val="center"/>
+            </w:pPr>
+            <w:r>
+              <w:t>Нужен функционал логирования</w:t>
+            </w:r>
+            <w:r>
+              <w:t xml:space="preserve"> </w:t>
+            </w:r>
+            <w:r>
+              <w:t xml:space="preserve"> ошибок</w:t>
+            </w:r>
+          </w:p>
+        </w:tc>
+        <w:tc>
+          <w:tcPr>
+            <w:tcW w:w="1249" w:type="dxa"/>
+          </w:tcPr>
+          <w:p>
+            <w:pPr>
+              <w:jc w:val="center"/>
+              <w:rPr>
+                <w:lang w:val="en-US"/>
+              </w:rPr>
+            </w:pPr>
+            <w:r>
+              <w:rPr>
+                <w:lang w:val="en-US"/>
+              </w:rPr>
+              <w:t>+</w:t>
+            </w:r>
           </w:p>
         </w:tc>
       </w:tr>

--- a/DOCS/Веб-платформа управления изменениями/Сценарии.docx
+++ b/DOCS/Веб-платформа управления изменениями/Сценарии.docx
@@ -11,8 +11,8 @@
       </w:tblPr>
       <w:tblGrid>
         <w:gridCol w:w="2383"/>
-        <w:gridCol w:w="7256"/>
-        <w:gridCol w:w="5555"/>
+        <w:gridCol w:w="8249"/>
+        <w:gridCol w:w="4562"/>
         <w:gridCol w:w="1249"/>
       </w:tblGrid>
       <w:tr>
@@ -34,7 +34,7 @@
         </w:tc>
         <w:tc>
           <w:tcPr>
-            <w:tcW w:w="7256" w:type="dxa"/>
+            <w:tcW w:w="8249" w:type="dxa"/>
           </w:tcPr>
           <w:p>
             <w:pPr>
@@ -47,7 +47,7 @@
         </w:tc>
         <w:tc>
           <w:tcPr>
-            <w:tcW w:w="5555" w:type="dxa"/>
+            <w:tcW w:w="4562" w:type="dxa"/>
           </w:tcPr>
           <w:p>
             <w:pPr>
@@ -85,62 +85,77 @@
               <w:jc w:val="center"/>
             </w:pPr>
             <w:r>
-              <w:t>Первоначальное создание базы пользователей</w:t>
-            </w:r>
-          </w:p>
-        </w:tc>
-        <w:tc>
-          <w:tcPr>
-            <w:tcW w:w="7256" w:type="dxa"/>
-          </w:tcPr>
-          <w:p>
-            <w:pPr>
-              <w:jc w:val="center"/>
-            </w:pPr>
-            <w:r>
-              <w:t xml:space="preserve">Генерация аккаунтов + профилей из </w:t>
-            </w:r>
-            <w:r>
-              <w:rPr>
-                <w:lang w:val="en-US"/>
-              </w:rPr>
-              <w:t>excel</w:t>
+              <w:t>Логирование действий</w:t>
+            </w:r>
+          </w:p>
+        </w:tc>
+        <w:tc>
+          <w:tcPr>
+            <w:tcW w:w="8249" w:type="dxa"/>
+          </w:tcPr>
+          <w:p>
+            <w:pPr>
+              <w:jc w:val="center"/>
+            </w:pPr>
+            <w:r>
+              <w:t xml:space="preserve">При каждом действии на страницах записывать </w:t>
+            </w:r>
+            <w:proofErr w:type="spellStart"/>
+            <w:r>
+              <w:rPr>
+                <w:lang w:val="en-US"/>
+              </w:rPr>
+              <w:t>ip</w:t>
+            </w:r>
+            <w:proofErr w:type="spellEnd"/>
+            <w:r>
+              <w:t xml:space="preserve">, пользователя, дату и время, метод и действие в таблицу </w:t>
+            </w:r>
+            <w:proofErr w:type="spellStart"/>
+            <w:r>
+              <w:t>бд</w:t>
+            </w:r>
+            <w:proofErr w:type="spellEnd"/>
+            <w:r>
+              <w:t xml:space="preserve"> = «</w:t>
+            </w:r>
+            <w:r>
+              <w:rPr>
+                <w:lang w:val="en-US"/>
+              </w:rPr>
+              <w:t>logging</w:t>
+            </w:r>
+            <w:r>
+              <w:t>.</w:t>
+            </w:r>
+            <w:r>
+              <w:rPr>
+                <w:lang w:val="en-US"/>
+              </w:rPr>
+              <w:t>txt</w:t>
+            </w:r>
+            <w:r>
+              <w:t>»</w:t>
+            </w:r>
+          </w:p>
+        </w:tc>
+        <w:tc>
+          <w:tcPr>
+            <w:tcW w:w="4562" w:type="dxa"/>
+          </w:tcPr>
+          <w:p>
+            <w:pPr>
+              <w:jc w:val="center"/>
+            </w:pPr>
+            <w:r>
+              <w:t>Нужен функционал логирования</w:t>
             </w:r>
             <w:r>
               <w:t xml:space="preserve"> </w:t>
             </w:r>
             <w:r>
-              <w:t>документа, который перед этим скриптом отсортировать по нужным полям.</w:t>
-            </w:r>
-          </w:p>
-          <w:p>
-            <w:pPr>
-              <w:jc w:val="center"/>
-            </w:pPr>
-          </w:p>
-          <w:p>
-            <w:pPr>
-              <w:jc w:val="center"/>
-            </w:pPr>
-            <w:r>
-              <w:t xml:space="preserve">В качестве имени пользователя ИИН, в качестве пароля случайная последовательность </w:t>
-            </w:r>
-            <w:r>
-              <w:t xml:space="preserve">знаков и цифр </w:t>
-            </w:r>
-            <w:r>
-              <w:t>в 10 символов.</w:t>
-            </w:r>
-          </w:p>
-        </w:tc>
-        <w:tc>
-          <w:tcPr>
-            <w:tcW w:w="5555" w:type="dxa"/>
-          </w:tcPr>
-          <w:p>
-            <w:pPr>
-              <w:jc w:val="center"/>
-            </w:pPr>
+              <w:t>действий пользователя</w:t>
+            </w:r>
           </w:p>
         </w:tc>
         <w:tc>
@@ -152,7 +167,375 @@
               <w:jc w:val="center"/>
             </w:pPr>
             <w:r>
+              <w:rPr>
+                <w:lang w:val="en-US"/>
+              </w:rPr>
               <w:t>+</w:t>
+            </w:r>
+          </w:p>
+        </w:tc>
+      </w:tr>
+      <w:tr>
+        <w:trPr>
+          <w:trHeight w:val="250"/>
+        </w:trPr>
+        <w:tc>
+          <w:tcPr>
+            <w:tcW w:w="2383" w:type="dxa"/>
+          </w:tcPr>
+          <w:p>
+            <w:pPr>
+              <w:jc w:val="center"/>
+            </w:pPr>
+            <w:r>
+              <w:t>Логирование ошибок</w:t>
+            </w:r>
+          </w:p>
+        </w:tc>
+        <w:tc>
+          <w:tcPr>
+            <w:tcW w:w="8249" w:type="dxa"/>
+          </w:tcPr>
+          <w:p>
+            <w:pPr>
+              <w:jc w:val="center"/>
+            </w:pPr>
+            <w:r>
+              <w:t xml:space="preserve">При каждой ошибке записывать </w:t>
+            </w:r>
+            <w:proofErr w:type="spellStart"/>
+            <w:r>
+              <w:rPr>
+                <w:lang w:val="en-US"/>
+              </w:rPr>
+              <w:t>ip</w:t>
+            </w:r>
+            <w:proofErr w:type="spellEnd"/>
+            <w:r>
+              <w:t xml:space="preserve">, пользователя, дату и время, метод и действие в таблицу </w:t>
+            </w:r>
+            <w:proofErr w:type="spellStart"/>
+            <w:r>
+              <w:t>бд</w:t>
+            </w:r>
+            <w:proofErr w:type="spellEnd"/>
+            <w:r>
+              <w:t xml:space="preserve"> = «</w:t>
+            </w:r>
+            <w:r>
+              <w:rPr>
+                <w:lang w:val="en-US"/>
+              </w:rPr>
+              <w:t>logging</w:t>
+            </w:r>
+            <w:r>
+              <w:t>.</w:t>
+            </w:r>
+            <w:r>
+              <w:rPr>
+                <w:lang w:val="en-US"/>
+              </w:rPr>
+              <w:t>txt</w:t>
+            </w:r>
+            <w:r>
+              <w:t>»</w:t>
+            </w:r>
+          </w:p>
+        </w:tc>
+        <w:tc>
+          <w:tcPr>
+            <w:tcW w:w="4562" w:type="dxa"/>
+          </w:tcPr>
+          <w:p>
+            <w:pPr>
+              <w:jc w:val="center"/>
+            </w:pPr>
+            <w:r>
+              <w:t>Нужен функционал логирования</w:t>
+            </w:r>
+            <w:r>
+              <w:t xml:space="preserve"> </w:t>
+            </w:r>
+            <w:r>
+              <w:t xml:space="preserve"> ошибок</w:t>
+            </w:r>
+          </w:p>
+        </w:tc>
+        <w:tc>
+          <w:tcPr>
+            <w:tcW w:w="1249" w:type="dxa"/>
+          </w:tcPr>
+          <w:p>
+            <w:pPr>
+              <w:jc w:val="center"/>
+            </w:pPr>
+            <w:r>
+              <w:rPr>
+                <w:lang w:val="en-US"/>
+              </w:rPr>
+              <w:t>+</w:t>
+            </w:r>
+          </w:p>
+        </w:tc>
+      </w:tr>
+      <w:tr>
+        <w:trPr>
+          <w:trHeight w:val="250"/>
+        </w:trPr>
+        <w:tc>
+          <w:tcPr>
+            <w:tcW w:w="2383" w:type="dxa"/>
+          </w:tcPr>
+          <w:p>
+            <w:pPr>
+              <w:jc w:val="center"/>
+            </w:pPr>
+            <w:r>
+              <w:t>Каждый удачный логин</w:t>
+            </w:r>
+          </w:p>
+        </w:tc>
+        <w:tc>
+          <w:tcPr>
+            <w:tcW w:w="8249" w:type="dxa"/>
+          </w:tcPr>
+          <w:p>
+            <w:pPr>
+              <w:jc w:val="center"/>
+            </w:pPr>
+            <w:r>
+              <w:t>Если у пользователя нет данных</w:t>
+            </w:r>
+            <w:r>
+              <w:t xml:space="preserve"> хоть в одном поле:</w:t>
+            </w:r>
+            <w:r>
+              <w:br/>
+            </w:r>
+            <w:r>
+              <w:t>почт</w:t>
+            </w:r>
+            <w:r>
+              <w:t xml:space="preserve">а, </w:t>
+            </w:r>
+            <w:r>
+              <w:t>секретного вопроса</w:t>
+            </w:r>
+            <w:r>
+              <w:t xml:space="preserve"> и </w:t>
+            </w:r>
+            <w:r>
+              <w:t>ответа, то происходит переадресация на страницу заполнения</w:t>
+            </w:r>
+            <w:r>
+              <w:t>, там же смена пароля. Все данные обязательны для заполнения.</w:t>
+            </w:r>
+          </w:p>
+          <w:p>
+            <w:pPr>
+              <w:jc w:val="center"/>
+            </w:pPr>
+            <w:r>
+              <w:br/>
+              <w:t>После каждого удачного логина</w:t>
+            </w:r>
+            <w:r>
+              <w:t>, и полного заполнения спец полей,</w:t>
+            </w:r>
+            <w:r>
+              <w:t xml:space="preserve"> идёт переадресация на домашнюю страницу, внутри которой список модулей, внутри каждого модуля список компонентов.</w:t>
+            </w:r>
+          </w:p>
+          <w:p>
+            <w:pPr>
+              <w:jc w:val="center"/>
+            </w:pPr>
+          </w:p>
+          <w:p>
+            <w:pPr>
+              <w:jc w:val="center"/>
+            </w:pPr>
+            <w:r>
+              <w:t>Каждый элемент проверяется на доступность определённой группе пользователей, группа присваивается каждому пользователю.</w:t>
+            </w:r>
+          </w:p>
+        </w:tc>
+        <w:tc>
+          <w:tcPr>
+            <w:tcW w:w="4562" w:type="dxa"/>
+          </w:tcPr>
+          <w:p>
+            <w:pPr>
+              <w:jc w:val="center"/>
+            </w:pPr>
+            <w:r>
+              <w:t>Ф</w:t>
+            </w:r>
+            <w:r>
+              <w:t xml:space="preserve">ункционал проверки на заполнение спец полей после каждого </w:t>
+            </w:r>
+            <w:r>
+              <w:t xml:space="preserve">удачного </w:t>
+            </w:r>
+            <w:r>
+              <w:t>входа пользователя, там же смена пароля.</w:t>
+            </w:r>
+          </w:p>
+          <w:p>
+            <w:pPr>
+              <w:jc w:val="center"/>
+            </w:pPr>
+          </w:p>
+          <w:p>
+            <w:pPr>
+              <w:jc w:val="center"/>
+            </w:pPr>
+            <w:r>
+              <w:t xml:space="preserve">Нужна отдельная форма и отдельная страница + </w:t>
+            </w:r>
+            <w:proofErr w:type="spellStart"/>
+            <w:r>
+              <w:rPr>
+                <w:lang w:val="en-US"/>
+              </w:rPr>
+              <w:t>url</w:t>
+            </w:r>
+            <w:proofErr w:type="spellEnd"/>
+            <w:r>
+              <w:t xml:space="preserve"> </w:t>
+            </w:r>
+            <w:r>
+              <w:t>для изменения спец полей для восстановления</w:t>
+            </w:r>
+          </w:p>
+          <w:p>
+            <w:pPr>
+              <w:jc w:val="center"/>
+            </w:pPr>
+            <w:r>
+              <w:br/>
+              <w:t>Нужен функционал массового изменения</w:t>
+            </w:r>
+            <w:r>
+              <w:t>/</w:t>
+            </w:r>
+            <w:r>
+              <w:t>присвоения пользователям определённых групп</w:t>
+            </w:r>
+            <w:r>
+              <w:t>.</w:t>
+            </w:r>
+          </w:p>
+          <w:p>
+            <w:pPr>
+              <w:jc w:val="center"/>
+            </w:pPr>
+          </w:p>
+          <w:p>
+            <w:pPr>
+              <w:jc w:val="center"/>
+            </w:pPr>
+            <w:r>
+              <w:t>Нужен функционал проверки на доступность и видимость страницы для каждой группы пользователя</w:t>
+            </w:r>
+            <w:r>
+              <w:t>.</w:t>
+            </w:r>
+          </w:p>
+        </w:tc>
+        <w:tc>
+          <w:tcPr>
+            <w:tcW w:w="1249" w:type="dxa"/>
+          </w:tcPr>
+          <w:p>
+            <w:pPr>
+              <w:jc w:val="center"/>
+            </w:pPr>
+            <w:r>
+              <w:t>+</w:t>
+            </w:r>
+          </w:p>
+          <w:p>
+            <w:pPr>
+              <w:jc w:val="center"/>
+            </w:pPr>
+          </w:p>
+          <w:p>
+            <w:pPr>
+              <w:jc w:val="center"/>
+            </w:pPr>
+          </w:p>
+          <w:p>
+            <w:pPr>
+              <w:jc w:val="center"/>
+            </w:pPr>
+          </w:p>
+          <w:p>
+            <w:pPr>
+              <w:jc w:val="center"/>
+            </w:pPr>
+          </w:p>
+          <w:p>
+            <w:pPr>
+              <w:jc w:val="center"/>
+            </w:pPr>
+            <w:r>
+              <w:t>+</w:t>
+            </w:r>
+          </w:p>
+          <w:p>
+            <w:pPr>
+              <w:jc w:val="center"/>
+            </w:pPr>
+          </w:p>
+          <w:p>
+            <w:pPr>
+              <w:jc w:val="center"/>
+            </w:pPr>
+          </w:p>
+          <w:p>
+            <w:pPr>
+              <w:jc w:val="center"/>
+            </w:pPr>
+          </w:p>
+          <w:p>
+            <w:pPr>
+              <w:jc w:val="center"/>
+            </w:pPr>
+            <w:r>
+              <w:t>+</w:t>
+            </w:r>
+          </w:p>
+          <w:p>
+            <w:pPr>
+              <w:jc w:val="center"/>
+              <w:rPr>
+                <w:lang w:val="en-US"/>
+              </w:rPr>
+            </w:pPr>
+          </w:p>
+          <w:p>
+            <w:pPr>
+              <w:jc w:val="center"/>
+              <w:rPr>
+                <w:lang w:val="en-US"/>
+              </w:rPr>
+            </w:pPr>
+          </w:p>
+          <w:p>
+            <w:pPr>
+              <w:jc w:val="center"/>
+              <w:rPr>
+                <w:lang w:val="en-US"/>
+              </w:rPr>
+            </w:pPr>
+          </w:p>
+          <w:p>
+            <w:pPr>
+              <w:jc w:val="center"/>
+            </w:pPr>
+            <w:r>
+              <w:t>-</w:t>
             </w:r>
           </w:p>
         </w:tc>
@@ -170,65 +553,48 @@
               <w:jc w:val="center"/>
             </w:pPr>
             <w:r>
-              <w:t>Первоначальная рассылка паролей пользователям</w:t>
-            </w:r>
-          </w:p>
-        </w:tc>
-        <w:tc>
-          <w:tcPr>
-            <w:tcW w:w="7256" w:type="dxa"/>
-          </w:tcPr>
-          <w:p>
-            <w:pPr>
-              <w:jc w:val="center"/>
-            </w:pPr>
-            <w:r>
-              <w:t xml:space="preserve">Распилка на подразделения </w:t>
-            </w:r>
-            <w:r>
-              <w:rPr>
-                <w:lang w:val="en-US"/>
-              </w:rPr>
-              <w:t>excel</w:t>
-            </w:r>
+              <w:t>Перенаправление</w:t>
+            </w:r>
+          </w:p>
+        </w:tc>
+        <w:tc>
+          <w:tcPr>
+            <w:tcW w:w="8249" w:type="dxa"/>
+          </w:tcPr>
+          <w:p>
+            <w:pPr>
+              <w:jc w:val="center"/>
+            </w:pPr>
+            <w:r>
+              <w:t xml:space="preserve">Если </w:t>
+            </w:r>
+            <w:proofErr w:type="spellStart"/>
+            <w:r>
+              <w:rPr>
+                <w:lang w:val="en-US"/>
+              </w:rPr>
+              <w:t>ip</w:t>
+            </w:r>
+            <w:proofErr w:type="spellEnd"/>
             <w:r>
               <w:t xml:space="preserve"> </w:t>
             </w:r>
             <w:r>
-              <w:t>документа и отправка начальникам подразделений</w:t>
-            </w:r>
-            <w:r>
-              <w:t>/</w:t>
-            </w:r>
-            <w:r>
-              <w:t>замам по развитию</w:t>
-            </w:r>
-            <w:r>
-              <w:t>.</w:t>
-            </w:r>
-            <w:r>
-              <w:br/>
-              <w:t>Т</w:t>
-            </w:r>
-            <w:r>
-              <w:t>е, в свою очередь, пилят на отделы</w:t>
-            </w:r>
-            <w:r>
-              <w:t>/</w:t>
-            </w:r>
-            <w:r>
-              <w:t>участки и раздают работникам.</w:t>
-            </w:r>
-          </w:p>
-        </w:tc>
-        <w:tc>
-          <w:tcPr>
-            <w:tcW w:w="5555" w:type="dxa"/>
-          </w:tcPr>
-          <w:p>
-            <w:pPr>
-              <w:jc w:val="center"/>
-            </w:pPr>
+              <w:t>адрес пользователя …1.202, то идёт перенаправление на локальную версию веб-платформы</w:t>
+            </w:r>
+          </w:p>
+        </w:tc>
+        <w:tc>
+          <w:tcPr>
+            <w:tcW w:w="4562" w:type="dxa"/>
+          </w:tcPr>
+          <w:p>
+            <w:pPr>
+              <w:jc w:val="center"/>
+            </w:pPr>
+            <w:r>
+              <w:t>Функционал перенаправления на локальную версию</w:t>
+            </w:r>
           </w:p>
         </w:tc>
         <w:tc>
@@ -257,136 +623,26 @@
             <w:pPr>
               <w:jc w:val="center"/>
             </w:pPr>
-            <w:r>
-              <w:t>Удачный логин</w:t>
-            </w:r>
-          </w:p>
-        </w:tc>
-        <w:tc>
-          <w:tcPr>
-            <w:tcW w:w="7256" w:type="dxa"/>
-          </w:tcPr>
-          <w:p>
-            <w:pPr>
-              <w:jc w:val="center"/>
-            </w:pPr>
-            <w:r>
-              <w:t>Если у пользователя нет данных в полях почты и секретного вопроса</w:t>
-            </w:r>
-            <w:r>
-              <w:t>/</w:t>
-            </w:r>
-            <w:r>
-              <w:t xml:space="preserve">ответа, то происходит переадресация на страницу заполнения формы с </w:t>
-            </w:r>
-            <w:proofErr w:type="spellStart"/>
-            <w:r>
-              <w:t>доп</w:t>
-            </w:r>
-            <w:proofErr w:type="spellEnd"/>
-            <w:r>
-              <w:t xml:space="preserve"> данными: Обязательные из которых почта и секретный вопрос</w:t>
-            </w:r>
-            <w:r>
-              <w:t>/</w:t>
-            </w:r>
-            <w:r>
-              <w:t>ответ.</w:t>
-            </w:r>
-          </w:p>
-          <w:p>
-            <w:pPr>
-              <w:jc w:val="center"/>
-            </w:pPr>
-            <w:r>
-              <w:br/>
-            </w:r>
-            <w:r>
-              <w:t>После каждого удачного логина идёт переадресация на домашнюю страницу, внутри которой список модулей, внутри каждого модуля список компонентов.</w:t>
-            </w:r>
-          </w:p>
-          <w:p>
-            <w:pPr>
-              <w:jc w:val="center"/>
-            </w:pPr>
-          </w:p>
-          <w:p>
-            <w:pPr>
-              <w:jc w:val="center"/>
-            </w:pPr>
-            <w:r>
-              <w:t>Каждый элемент проверяется на доступность определённой группе пользователей, группа присваивается каждому пользователю.</w:t>
-            </w:r>
-          </w:p>
-        </w:tc>
-        <w:tc>
-          <w:tcPr>
-            <w:tcW w:w="5555" w:type="dxa"/>
-          </w:tcPr>
-          <w:p>
-            <w:pPr>
-              <w:jc w:val="center"/>
-            </w:pPr>
-            <w:r>
-              <w:t>Нужен функционал проверки на заполнение спец полей после каждого входа пользователя</w:t>
-            </w:r>
-          </w:p>
-          <w:p>
-            <w:pPr>
-              <w:jc w:val="center"/>
-            </w:pPr>
-          </w:p>
-          <w:p>
-            <w:pPr>
-              <w:jc w:val="center"/>
-            </w:pPr>
-            <w:r>
-              <w:t xml:space="preserve">Нужна отдельная форма и отдельная страница + </w:t>
-            </w:r>
-            <w:proofErr w:type="spellStart"/>
-            <w:r>
-              <w:rPr>
-                <w:lang w:val="en-US"/>
-              </w:rPr>
-              <w:t>url</w:t>
-            </w:r>
-            <w:proofErr w:type="spellEnd"/>
-            <w:r>
-              <w:t xml:space="preserve"> </w:t>
-            </w:r>
-            <w:r>
-              <w:t>для изменения спец полей для восстановления</w:t>
-            </w:r>
-          </w:p>
-          <w:p>
-            <w:pPr>
-              <w:jc w:val="center"/>
-            </w:pPr>
-            <w:r>
-              <w:br/>
-            </w:r>
-            <w:r>
-              <w:t>Нужен функционал массового изменения</w:t>
-            </w:r>
-            <w:r>
-              <w:t>/</w:t>
-            </w:r>
-            <w:r>
-              <w:t>присвоения пользователям определённых групп</w:t>
-            </w:r>
-          </w:p>
-          <w:p>
-            <w:pPr>
-              <w:jc w:val="center"/>
-            </w:pPr>
-          </w:p>
-          <w:p>
-            <w:pPr>
-              <w:jc w:val="center"/>
-            </w:pPr>
-            <w:r>
-              <w:t>Нужен функционал проверки на доступность и видимость страницы для каждой группы пользователя</w:t>
-            </w:r>
+          </w:p>
+        </w:tc>
+        <w:tc>
+          <w:tcPr>
+            <w:tcW w:w="8249" w:type="dxa"/>
+          </w:tcPr>
+          <w:p>
+            <w:pPr>
+              <w:jc w:val="center"/>
+            </w:pPr>
+          </w:p>
+        </w:tc>
+        <w:tc>
+          <w:tcPr>
+            <w:tcW w:w="4562" w:type="dxa"/>
+          </w:tcPr>
+          <w:p>
+            <w:pPr>
+              <w:jc w:val="center"/>
+            </w:pPr>
           </w:p>
         </w:tc>
         <w:tc>
@@ -397,60 +653,6 @@
             <w:pPr>
               <w:jc w:val="center"/>
             </w:pPr>
-            <w:r>
-              <w:t>+</w:t>
-            </w:r>
-          </w:p>
-          <w:p>
-            <w:pPr>
-              <w:jc w:val="center"/>
-            </w:pPr>
-          </w:p>
-          <w:p/>
-          <w:p>
-            <w:pPr>
-              <w:jc w:val="center"/>
-            </w:pPr>
-            <w:r>
-              <w:t>+</w:t>
-            </w:r>
-          </w:p>
-          <w:p>
-            <w:pPr>
-              <w:jc w:val="center"/>
-            </w:pPr>
-          </w:p>
-          <w:p/>
-          <w:p>
-            <w:pPr>
-              <w:jc w:val="center"/>
-            </w:pPr>
-            <w:r>
-              <w:t>-</w:t>
-            </w:r>
-          </w:p>
-          <w:p>
-            <w:pPr>
-              <w:jc w:val="center"/>
-              <w:rPr>
-                <w:lang w:val="en-US"/>
-              </w:rPr>
-            </w:pPr>
-          </w:p>
-          <w:p>
-            <w:pPr>
-              <w:rPr>
-                <w:lang w:val="en-US"/>
-              </w:rPr>
-            </w:pPr>
-          </w:p>
-          <w:p>
-            <w:pPr>
-              <w:jc w:val="center"/>
-            </w:pPr>
-            <w:r>
-              <w:t>-</w:t>
-            </w:r>
           </w:p>
         </w:tc>
       </w:tr>
@@ -467,101 +669,51 @@
               <w:jc w:val="center"/>
             </w:pPr>
             <w:r>
-              <w:t>Логирование</w:t>
-            </w:r>
-            <w:r>
-              <w:t xml:space="preserve"> действий</w:t>
-            </w:r>
-          </w:p>
-        </w:tc>
-        <w:tc>
-          <w:tcPr>
-            <w:tcW w:w="7256" w:type="dxa"/>
-          </w:tcPr>
-          <w:p>
-            <w:pPr>
-              <w:jc w:val="center"/>
-            </w:pPr>
-            <w:r>
-              <w:t>При каждом действии</w:t>
-            </w:r>
-            <w:r>
-              <w:t xml:space="preserve"> на страницах</w:t>
-            </w:r>
-            <w:r>
-              <w:t xml:space="preserve"> записывать </w:t>
-            </w:r>
-            <w:proofErr w:type="spellStart"/>
-            <w:r>
-              <w:rPr>
-                <w:lang w:val="en-US"/>
-              </w:rPr>
-              <w:t>ip</w:t>
-            </w:r>
-            <w:proofErr w:type="spellEnd"/>
-            <w:r>
-              <w:t>, пользователя, дату</w:t>
-            </w:r>
-            <w:r>
-              <w:t xml:space="preserve"> и время</w:t>
-            </w:r>
-            <w:r>
-              <w:t>, метод и</w:t>
-            </w:r>
-            <w:r>
-              <w:t xml:space="preserve"> действие</w:t>
-            </w:r>
-            <w:r>
-              <w:t xml:space="preserve"> в таблицу </w:t>
-            </w:r>
-            <w:proofErr w:type="spellStart"/>
-            <w:r>
-              <w:t>бд</w:t>
-            </w:r>
-            <w:proofErr w:type="spellEnd"/>
-            <w:r>
-              <w:t xml:space="preserve"> = «</w:t>
-            </w:r>
-            <w:r>
-              <w:rPr>
-                <w:lang w:val="en-US"/>
-              </w:rPr>
-              <w:t>logging</w:t>
-            </w:r>
-            <w:r>
-              <w:t>.</w:t>
-            </w:r>
-            <w:r>
-              <w:rPr>
-                <w:lang w:val="en-US"/>
-              </w:rPr>
-              <w:t>txt</w:t>
-            </w:r>
-            <w:r>
-              <w:t>»</w:t>
-            </w:r>
-          </w:p>
-        </w:tc>
-        <w:tc>
-          <w:tcPr>
-            <w:tcW w:w="5555" w:type="dxa"/>
-          </w:tcPr>
-          <w:p>
-            <w:pPr>
-              <w:jc w:val="center"/>
-              <w:rPr>
-                <w:lang w:val="en-US"/>
-              </w:rPr>
-            </w:pPr>
-            <w:r>
-              <w:t>Нужен функционал логирования</w:t>
+              <w:t>Первоначальное создание базы пользователей</w:t>
+            </w:r>
+          </w:p>
+        </w:tc>
+        <w:tc>
+          <w:tcPr>
+            <w:tcW w:w="8249" w:type="dxa"/>
+          </w:tcPr>
+          <w:p>
+            <w:pPr>
+              <w:jc w:val="center"/>
+            </w:pPr>
+            <w:r>
+              <w:t xml:space="preserve">Генерация аккаунтов + профилей из </w:t>
+            </w:r>
+            <w:r>
+              <w:rPr>
+                <w:lang w:val="en-US"/>
+              </w:rPr>
+              <w:t>excel</w:t>
             </w:r>
             <w:r>
               <w:t xml:space="preserve"> </w:t>
             </w:r>
             <w:r>
-              <w:t>действий пользователя</w:t>
-            </w:r>
+              <w:t>документа, который перед этим скриптом отсортировать по нужным полям.</w:t>
+            </w:r>
+          </w:p>
+          <w:p>
+            <w:pPr>
+              <w:jc w:val="center"/>
+            </w:pPr>
+            <w:r>
+              <w:t>В качестве имени пользователя ИИН, в качестве пароля случайная последовательность знаков и цифр в 10 символов.</w:t>
+            </w:r>
+          </w:p>
+        </w:tc>
+        <w:tc>
+          <w:tcPr>
+            <w:tcW w:w="4562" w:type="dxa"/>
+          </w:tcPr>
+          <w:p>
+            <w:pPr>
+              <w:jc w:val="center"/>
+            </w:pPr>
           </w:p>
         </w:tc>
         <w:tc>
@@ -571,14 +723,18 @@
           <w:p>
             <w:pPr>
               <w:jc w:val="center"/>
-              <w:rPr>
-                <w:lang w:val="en-US"/>
-              </w:rPr>
-            </w:pPr>
-            <w:r>
-              <w:rPr>
-                <w:lang w:val="en-US"/>
-              </w:rPr>
+            </w:pPr>
+          </w:p>
+          <w:p>
+            <w:pPr>
+              <w:jc w:val="center"/>
+            </w:pPr>
+          </w:p>
+          <w:p>
+            <w:pPr>
+              <w:jc w:val="center"/>
+            </w:pPr>
+            <w:r>
               <w:t>+</w:t>
             </w:r>
           </w:p>
@@ -597,97 +753,263 @@
               <w:jc w:val="center"/>
             </w:pPr>
             <w:r>
-              <w:t xml:space="preserve">Логирование </w:t>
-            </w:r>
-            <w:r>
-              <w:t>ошибок</w:t>
-            </w:r>
-          </w:p>
-        </w:tc>
-        <w:tc>
-          <w:tcPr>
-            <w:tcW w:w="7256" w:type="dxa"/>
-          </w:tcPr>
-          <w:p>
-            <w:pPr>
-              <w:jc w:val="center"/>
-            </w:pPr>
-            <w:r>
-              <w:t>При каждо</w:t>
-            </w:r>
-            <w:r>
-              <w:t>й</w:t>
+              <w:t>Первоначальная рассылка паролей пользователям</w:t>
+            </w:r>
+          </w:p>
+        </w:tc>
+        <w:tc>
+          <w:tcPr>
+            <w:tcW w:w="8249" w:type="dxa"/>
+          </w:tcPr>
+          <w:p>
+            <w:pPr>
+              <w:jc w:val="center"/>
+            </w:pPr>
+            <w:r>
+              <w:t xml:space="preserve">Распилка на подразделения </w:t>
+            </w:r>
+            <w:r>
+              <w:rPr>
+                <w:lang w:val="en-US"/>
+              </w:rPr>
+              <w:t>excel</w:t>
             </w:r>
             <w:r>
               <w:t xml:space="preserve"> </w:t>
             </w:r>
             <w:r>
-              <w:t>ошибке</w:t>
-            </w:r>
-            <w:r>
-              <w:t xml:space="preserve"> записывать </w:t>
+              <w:t>документа и отправка начальникам подразделений</w:t>
+            </w:r>
+            <w:r>
+              <w:t>/</w:t>
+            </w:r>
+            <w:r>
+              <w:t>замам по развитию.</w:t>
+            </w:r>
+            <w:r>
+              <w:br/>
+              <w:t>Те, в свою очередь, пилят на отделы</w:t>
+            </w:r>
+            <w:r>
+              <w:t>/</w:t>
+            </w:r>
+            <w:r>
+              <w:t>участки и раздают работникам.</w:t>
+            </w:r>
+          </w:p>
+        </w:tc>
+        <w:tc>
+          <w:tcPr>
+            <w:tcW w:w="4562" w:type="dxa"/>
+          </w:tcPr>
+          <w:p>
+            <w:pPr>
+              <w:jc w:val="center"/>
+            </w:pPr>
+          </w:p>
+        </w:tc>
+        <w:tc>
+          <w:tcPr>
+            <w:tcW w:w="1249" w:type="dxa"/>
+          </w:tcPr>
+          <w:p>
+            <w:pPr>
+              <w:jc w:val="center"/>
+            </w:pPr>
+          </w:p>
+          <w:p>
+            <w:pPr>
+              <w:jc w:val="center"/>
+            </w:pPr>
+          </w:p>
+          <w:p>
+            <w:pPr>
+              <w:jc w:val="center"/>
+            </w:pPr>
+            <w:r>
+              <w:t>+</w:t>
+            </w:r>
+          </w:p>
+        </w:tc>
+      </w:tr>
+      <w:tr>
+        <w:trPr>
+          <w:trHeight w:val="261"/>
+        </w:trPr>
+        <w:tc>
+          <w:tcPr>
+            <w:tcW w:w="2383" w:type="dxa"/>
+          </w:tcPr>
+          <w:p>
+            <w:pPr>
+              <w:jc w:val="center"/>
+            </w:pPr>
+            <w:r>
+              <w:t>Первый вход пользователя</w:t>
+            </w:r>
+          </w:p>
+        </w:tc>
+        <w:tc>
+          <w:tcPr>
+            <w:tcW w:w="8249" w:type="dxa"/>
+          </w:tcPr>
+          <w:p>
+            <w:pPr>
+              <w:jc w:val="center"/>
+            </w:pPr>
+            <w:r>
+              <w:t>Если у пользователя нет данных хоть в одном поле:</w:t>
+            </w:r>
+            <w:r>
+              <w:br/>
+              <w:t>почта, секретного вопроса и ответа, то происходит переадресация на страницу заполнения, там же смена пароля. Все данные обязательны для заполнения.</w:t>
+            </w:r>
+          </w:p>
+        </w:tc>
+        <w:tc>
+          <w:tcPr>
+            <w:tcW w:w="4562" w:type="dxa"/>
+          </w:tcPr>
+          <w:p>
+            <w:pPr>
+              <w:jc w:val="center"/>
+            </w:pPr>
+          </w:p>
+        </w:tc>
+        <w:tc>
+          <w:tcPr>
+            <w:tcW w:w="1249" w:type="dxa"/>
+          </w:tcPr>
+          <w:p>
+            <w:pPr>
+              <w:jc w:val="center"/>
+            </w:pPr>
+          </w:p>
+          <w:p>
+            <w:pPr>
+              <w:jc w:val="center"/>
+            </w:pPr>
+          </w:p>
+          <w:p>
+            <w:pPr>
+              <w:jc w:val="center"/>
+            </w:pPr>
+          </w:p>
+          <w:p>
+            <w:pPr>
+              <w:jc w:val="center"/>
+            </w:pPr>
+            <w:r>
+              <w:t>+</w:t>
+            </w:r>
+          </w:p>
+        </w:tc>
+      </w:tr>
+      <w:tr>
+        <w:trPr>
+          <w:trHeight w:val="261"/>
+        </w:trPr>
+        <w:tc>
+          <w:tcPr>
+            <w:tcW w:w="2383" w:type="dxa"/>
+          </w:tcPr>
+          <w:p>
+            <w:pPr>
+              <w:jc w:val="center"/>
+            </w:pPr>
+            <w:r>
+              <w:t>Смена пароля пользовател</w:t>
+            </w:r>
+            <w:r>
+              <w:t>я</w:t>
+            </w:r>
+          </w:p>
+        </w:tc>
+        <w:tc>
+          <w:tcPr>
+            <w:tcW w:w="8249" w:type="dxa"/>
+          </w:tcPr>
+          <w:p>
+            <w:pPr>
+              <w:jc w:val="center"/>
+            </w:pPr>
+            <w:r>
+              <w:t xml:space="preserve">Восстановление пароля по секретному вопросу. Форма, после ввода в которой </w:t>
             </w:r>
             <w:proofErr w:type="spellStart"/>
             <w:r>
-              <w:rPr>
-                <w:lang w:val="en-US"/>
-              </w:rPr>
-              <w:t>ip</w:t>
+              <w:t>иин</w:t>
             </w:r>
             <w:proofErr w:type="spellEnd"/>
             <w:r>
-              <w:t>, пользователя, дату</w:t>
-            </w:r>
-            <w:r>
-              <w:t xml:space="preserve"> и время</w:t>
-            </w:r>
-            <w:r>
-              <w:t xml:space="preserve">, метод и действие в таблицу </w:t>
+              <w:t>, выгружается из спец. Поля секретный вопрос, если ответ н</w:t>
+            </w:r>
+            <w:r>
+              <w:t>е</w:t>
+            </w:r>
+            <w:r>
+              <w:t xml:space="preserve"> совпадает с исходным, то сброс.</w:t>
+            </w:r>
+          </w:p>
+          <w:p>
+            <w:pPr>
+              <w:jc w:val="center"/>
+              <w:rPr>
+                <w:lang w:val="en-US"/>
+              </w:rPr>
+            </w:pPr>
+          </w:p>
+          <w:p>
+            <w:pPr>
+              <w:jc w:val="center"/>
+            </w:pPr>
+            <w:r>
+              <w:lastRenderedPageBreak/>
+              <w:t xml:space="preserve">Восстановление пароля по почте. </w:t>
+            </w:r>
+            <w:r>
+              <w:t>Форма, после ввода в которой</w:t>
+            </w:r>
+            <w:r>
+              <w:t xml:space="preserve"> </w:t>
             </w:r>
             <w:proofErr w:type="spellStart"/>
             <w:r>
-              <w:t>бд</w:t>
+              <w:t>иин</w:t>
             </w:r>
             <w:proofErr w:type="spellEnd"/>
             <w:r>
-              <w:t xml:space="preserve"> = «</w:t>
-            </w:r>
-            <w:r>
-              <w:rPr>
-                <w:lang w:val="en-US"/>
-              </w:rPr>
-              <w:t>logging</w:t>
-            </w:r>
-            <w:r>
-              <w:t>.</w:t>
-            </w:r>
-            <w:r>
-              <w:rPr>
-                <w:lang w:val="en-US"/>
-              </w:rPr>
-              <w:t>txt</w:t>
-            </w:r>
-            <w:r>
-              <w:t>»</w:t>
-            </w:r>
-          </w:p>
-        </w:tc>
-        <w:tc>
-          <w:tcPr>
-            <w:tcW w:w="5555" w:type="dxa"/>
-          </w:tcPr>
-          <w:p>
-            <w:pPr>
-              <w:jc w:val="center"/>
-            </w:pPr>
-            <w:r>
-              <w:t>Нужен функционал логирования</w:t>
-            </w:r>
-            <w:r>
-              <w:t xml:space="preserve"> </w:t>
-            </w:r>
-            <w:r>
-              <w:t xml:space="preserve"> ошибок</w:t>
+              <w:t>, идёт отправка пароля на указанный ранее почтовый адрес.</w:t>
+            </w:r>
+          </w:p>
+          <w:p>
+            <w:pPr>
+              <w:jc w:val="center"/>
+            </w:pPr>
+          </w:p>
+          <w:p>
+            <w:pPr>
+              <w:jc w:val="center"/>
+            </w:pPr>
+            <w:r>
+              <w:t>Восстановление пароля обращением к администратору</w:t>
+            </w:r>
+            <w:r>
+              <w:t>, от начальника участка.</w:t>
+            </w:r>
+          </w:p>
+        </w:tc>
+        <w:tc>
+          <w:tcPr>
+            <w:tcW w:w="4562" w:type="dxa"/>
+          </w:tcPr>
+          <w:p>
+            <w:pPr>
+              <w:jc w:val="center"/>
+            </w:pPr>
+            <w:r>
+              <w:lastRenderedPageBreak/>
+              <w:t>Функционал смены пароля</w:t>
             </w:r>
           </w:p>
         </w:tc>
@@ -708,6 +1030,210 @@
               </w:rPr>
               <w:t>+</w:t>
             </w:r>
+          </w:p>
+          <w:p>
+            <w:pPr>
+              <w:jc w:val="center"/>
+              <w:rPr>
+                <w:lang w:val="en-US"/>
+              </w:rPr>
+            </w:pPr>
+          </w:p>
+          <w:p>
+            <w:pPr>
+              <w:jc w:val="center"/>
+              <w:rPr>
+                <w:lang w:val="en-US"/>
+              </w:rPr>
+            </w:pPr>
+          </w:p>
+          <w:p>
+            <w:pPr>
+              <w:jc w:val="center"/>
+              <w:rPr>
+                <w:lang w:val="en-US"/>
+              </w:rPr>
+            </w:pPr>
+          </w:p>
+          <w:p>
+            <w:pPr>
+              <w:jc w:val="center"/>
+              <w:rPr>
+                <w:lang w:val="en-US"/>
+              </w:rPr>
+            </w:pPr>
+            <w:r>
+              <w:rPr>
+                <w:lang w:val="en-US"/>
+              </w:rPr>
+              <w:lastRenderedPageBreak/>
+              <w:t>+</w:t>
+            </w:r>
+          </w:p>
+          <w:p>
+            <w:pPr>
+              <w:jc w:val="center"/>
+              <w:rPr>
+                <w:lang w:val="en-US"/>
+              </w:rPr>
+            </w:pPr>
+          </w:p>
+          <w:p>
+            <w:pPr>
+              <w:jc w:val="center"/>
+              <w:rPr>
+                <w:lang w:val="en-US"/>
+              </w:rPr>
+            </w:pPr>
+          </w:p>
+          <w:p>
+            <w:pPr>
+              <w:jc w:val="center"/>
+              <w:rPr>
+                <w:lang w:val="en-US"/>
+              </w:rPr>
+            </w:pPr>
+            <w:r>
+              <w:rPr>
+                <w:lang w:val="en-US"/>
+              </w:rPr>
+              <w:t>+</w:t>
+            </w:r>
+          </w:p>
+        </w:tc>
+      </w:tr>
+      <w:tr>
+        <w:trPr>
+          <w:trHeight w:val="261"/>
+        </w:trPr>
+        <w:tc>
+          <w:tcPr>
+            <w:tcW w:w="2383" w:type="dxa"/>
+          </w:tcPr>
+          <w:p>
+            <w:pPr>
+              <w:jc w:val="center"/>
+            </w:pPr>
+          </w:p>
+        </w:tc>
+        <w:tc>
+          <w:tcPr>
+            <w:tcW w:w="8249" w:type="dxa"/>
+          </w:tcPr>
+          <w:p>
+            <w:pPr>
+              <w:jc w:val="center"/>
+            </w:pPr>
+          </w:p>
+        </w:tc>
+        <w:tc>
+          <w:tcPr>
+            <w:tcW w:w="4562" w:type="dxa"/>
+          </w:tcPr>
+          <w:p>
+            <w:pPr>
+              <w:jc w:val="center"/>
+            </w:pPr>
+          </w:p>
+        </w:tc>
+        <w:tc>
+          <w:tcPr>
+            <w:tcW w:w="1249" w:type="dxa"/>
+          </w:tcPr>
+          <w:p>
+            <w:pPr>
+              <w:jc w:val="center"/>
+            </w:pPr>
+          </w:p>
+        </w:tc>
+      </w:tr>
+      <w:tr>
+        <w:trPr>
+          <w:trHeight w:val="261"/>
+        </w:trPr>
+        <w:tc>
+          <w:tcPr>
+            <w:tcW w:w="2383" w:type="dxa"/>
+          </w:tcPr>
+          <w:p>
+            <w:pPr>
+              <w:jc w:val="center"/>
+            </w:pPr>
+          </w:p>
+        </w:tc>
+        <w:tc>
+          <w:tcPr>
+            <w:tcW w:w="8249" w:type="dxa"/>
+          </w:tcPr>
+          <w:p>
+            <w:pPr>
+              <w:jc w:val="center"/>
+            </w:pPr>
+          </w:p>
+        </w:tc>
+        <w:tc>
+          <w:tcPr>
+            <w:tcW w:w="4562" w:type="dxa"/>
+          </w:tcPr>
+          <w:p>
+            <w:pPr>
+              <w:jc w:val="center"/>
+            </w:pPr>
+          </w:p>
+        </w:tc>
+        <w:tc>
+          <w:tcPr>
+            <w:tcW w:w="1249" w:type="dxa"/>
+          </w:tcPr>
+          <w:p>
+            <w:pPr>
+              <w:jc w:val="center"/>
+            </w:pPr>
+          </w:p>
+        </w:tc>
+      </w:tr>
+      <w:tr>
+        <w:trPr>
+          <w:trHeight w:val="261"/>
+        </w:trPr>
+        <w:tc>
+          <w:tcPr>
+            <w:tcW w:w="2383" w:type="dxa"/>
+          </w:tcPr>
+          <w:p>
+            <w:pPr>
+              <w:jc w:val="center"/>
+            </w:pPr>
+          </w:p>
+        </w:tc>
+        <w:tc>
+          <w:tcPr>
+            <w:tcW w:w="8249" w:type="dxa"/>
+          </w:tcPr>
+          <w:p>
+            <w:pPr>
+              <w:jc w:val="center"/>
+            </w:pPr>
+          </w:p>
+        </w:tc>
+        <w:tc>
+          <w:tcPr>
+            <w:tcW w:w="4562" w:type="dxa"/>
+          </w:tcPr>
+          <w:p>
+            <w:pPr>
+              <w:jc w:val="center"/>
+            </w:pPr>
+          </w:p>
+        </w:tc>
+        <w:tc>
+          <w:tcPr>
+            <w:tcW w:w="1249" w:type="dxa"/>
+          </w:tcPr>
+          <w:p>
+            <w:pPr>
+              <w:jc w:val="center"/>
+            </w:pPr>
           </w:p>
         </w:tc>
       </w:tr>
